--- a/Proposal.docx
+++ b/Proposal.docx
@@ -649,7 +649,7 @@
           </w:tcPr>
           <w:p>
             <w:r>
-              <w:t xml:space="preserve"> 03</w:t>
+              <w:t xml:space="preserve"> </w:t>
             </w:r>
           </w:p>
         </w:tc>
@@ -684,11 +684,7 @@
           <w:tcPr>
             <w:tcW w:w="4857" w:type="dxa"/>
           </w:tcPr>
-          <w:p>
-            <w:r>
-              <w:t>03</w:t>
-            </w:r>
-          </w:p>
+          <w:p/>
         </w:tc>
       </w:tr>
       <w:tr>
@@ -721,11 +717,7 @@
           <w:tcPr>
             <w:tcW w:w="4857" w:type="dxa"/>
           </w:tcPr>
-          <w:p>
-            <w:r>
-              <w:t>04</w:t>
-            </w:r>
-          </w:p>
+          <w:p/>
         </w:tc>
       </w:tr>
       <w:tr>
@@ -767,11 +759,7 @@
           <w:tcPr>
             <w:tcW w:w="4857" w:type="dxa"/>
           </w:tcPr>
-          <w:p>
-            <w:r>
-              <w:t>04-06</w:t>
-            </w:r>
-          </w:p>
+          <w:p/>
         </w:tc>
       </w:tr>
       <w:tr>
@@ -804,11 +792,7 @@
           <w:tcPr>
             <w:tcW w:w="4857" w:type="dxa"/>
           </w:tcPr>
-          <w:p>
-            <w:r>
-              <w:t>06 - 08</w:t>
-            </w:r>
-          </w:p>
+          <w:p/>
         </w:tc>
       </w:tr>
       <w:tr>
@@ -841,11 +825,7 @@
           <w:tcPr>
             <w:tcW w:w="4857" w:type="dxa"/>
           </w:tcPr>
-          <w:p>
-            <w:r>
-              <w:t>09</w:t>
-            </w:r>
-          </w:p>
+          <w:p/>
         </w:tc>
       </w:tr>
       <w:tr>
@@ -878,11 +858,7 @@
           <w:tcPr>
             <w:tcW w:w="4857" w:type="dxa"/>
           </w:tcPr>
-          <w:p>
-            <w:r>
-              <w:t>10-11</w:t>
-            </w:r>
-          </w:p>
+          <w:p/>
         </w:tc>
       </w:tr>
       <w:tr>
@@ -915,11 +891,7 @@
           <w:tcPr>
             <w:tcW w:w="4857" w:type="dxa"/>
           </w:tcPr>
-          <w:p>
-            <w:r>
-              <w:t>12-14</w:t>
-            </w:r>
-          </w:p>
+          <w:p/>
         </w:tc>
       </w:tr>
       <w:tr>
@@ -952,11 +924,7 @@
           <w:tcPr>
             <w:tcW w:w="4857" w:type="dxa"/>
           </w:tcPr>
-          <w:p>
-            <w:r>
-              <w:t>14</w:t>
-            </w:r>
-          </w:p>
+          <w:p/>
         </w:tc>
       </w:tr>
     </w:tbl>
@@ -2380,277 +2348,6 @@
         <w:br w:type="page"/>
       </w:r>
     </w:p>
-    <w:tbl>
-      <w:tblPr>
-        <w:tblStyle w:val="TableGrid"/>
-        <w:tblW w:w="9671" w:type="dxa"/>
-        <w:tblBorders>
-          <w:top w:val="single" w:sz="4" w:space="0" w:color="auto"/>
-          <w:left w:val="single" w:sz="4" w:space="0" w:color="auto"/>
-          <w:bottom w:val="single" w:sz="4" w:space="0" w:color="auto"/>
-          <w:right w:val="single" w:sz="4" w:space="0" w:color="auto"/>
-          <w:insideH w:val="single" w:sz="4" w:space="0" w:color="auto"/>
-          <w:insideV w:val="single" w:sz="4" w:space="0" w:color="auto"/>
-        </w:tblBorders>
-        <w:tblLook w:val="04A0" w:firstRow="1" w:lastRow="0" w:firstColumn="1" w:lastColumn="0" w:noHBand="0" w:noVBand="1"/>
-      </w:tblPr>
-      <w:tblGrid>
-        <w:gridCol w:w="2965"/>
-        <w:gridCol w:w="3758"/>
-        <w:gridCol w:w="2948"/>
-      </w:tblGrid>
-      <w:tr>
-        <w:tc>
-          <w:tcPr>
-            <w:tcW w:w="2965" w:type="dxa"/>
-          </w:tcPr>
-          <w:p>
-            <w:pPr>
-              <w:rPr>
-                <w:sz w:val="36"/>
-                <w:szCs w:val="36"/>
-              </w:rPr>
-            </w:pPr>
-          </w:p>
-        </w:tc>
-        <w:tc>
-          <w:tcPr>
-            <w:tcW w:w="3758" w:type="dxa"/>
-          </w:tcPr>
-          <w:p>
-            <w:pPr>
-              <w:rPr>
-                <w:sz w:val="36"/>
-                <w:szCs w:val="36"/>
-              </w:rPr>
-            </w:pPr>
-          </w:p>
-        </w:tc>
-        <w:tc>
-          <w:tcPr>
-            <w:tcW w:w="2948" w:type="dxa"/>
-          </w:tcPr>
-          <w:p>
-            <w:pPr>
-              <w:jc w:val="center"/>
-              <w:rPr>
-                <w:sz w:val="36"/>
-                <w:szCs w:val="36"/>
-              </w:rPr>
-            </w:pPr>
-          </w:p>
-        </w:tc>
-      </w:tr>
-      <w:tr>
-        <w:tc>
-          <w:tcPr>
-            <w:tcW w:w="2965" w:type="dxa"/>
-          </w:tcPr>
-          <w:p>
-            <w:pPr>
-              <w:rPr>
-                <w:sz w:val="36"/>
-                <w:szCs w:val="36"/>
-              </w:rPr>
-            </w:pPr>
-          </w:p>
-        </w:tc>
-        <w:tc>
-          <w:tcPr>
-            <w:tcW w:w="3758" w:type="dxa"/>
-          </w:tcPr>
-          <w:p>
-            <w:pPr>
-              <w:rPr>
-                <w:sz w:val="36"/>
-                <w:szCs w:val="36"/>
-              </w:rPr>
-            </w:pPr>
-          </w:p>
-        </w:tc>
-        <w:tc>
-          <w:tcPr>
-            <w:tcW w:w="2948" w:type="dxa"/>
-          </w:tcPr>
-          <w:p>
-            <w:pPr>
-              <w:jc w:val="center"/>
-              <w:rPr>
-                <w:sz w:val="36"/>
-                <w:szCs w:val="36"/>
-              </w:rPr>
-            </w:pPr>
-          </w:p>
-        </w:tc>
-      </w:tr>
-      <w:tr>
-        <w:tc>
-          <w:tcPr>
-            <w:tcW w:w="2965" w:type="dxa"/>
-          </w:tcPr>
-          <w:p>
-            <w:pPr>
-              <w:rPr>
-                <w:sz w:val="36"/>
-                <w:szCs w:val="36"/>
-              </w:rPr>
-            </w:pPr>
-          </w:p>
-        </w:tc>
-        <w:tc>
-          <w:tcPr>
-            <w:tcW w:w="3758" w:type="dxa"/>
-          </w:tcPr>
-          <w:p>
-            <w:pPr>
-              <w:rPr>
-                <w:sz w:val="36"/>
-                <w:szCs w:val="36"/>
-              </w:rPr>
-            </w:pPr>
-          </w:p>
-        </w:tc>
-        <w:tc>
-          <w:tcPr>
-            <w:tcW w:w="2948" w:type="dxa"/>
-          </w:tcPr>
-          <w:p>
-            <w:pPr>
-              <w:jc w:val="center"/>
-              <w:rPr>
-                <w:sz w:val="36"/>
-                <w:szCs w:val="36"/>
-              </w:rPr>
-            </w:pPr>
-          </w:p>
-        </w:tc>
-      </w:tr>
-      <w:tr>
-        <w:tc>
-          <w:tcPr>
-            <w:tcW w:w="2965" w:type="dxa"/>
-          </w:tcPr>
-          <w:p>
-            <w:pPr>
-              <w:rPr>
-                <w:sz w:val="36"/>
-                <w:szCs w:val="36"/>
-              </w:rPr>
-            </w:pPr>
-          </w:p>
-        </w:tc>
-        <w:tc>
-          <w:tcPr>
-            <w:tcW w:w="3758" w:type="dxa"/>
-          </w:tcPr>
-          <w:p>
-            <w:pPr>
-              <w:rPr>
-                <w:sz w:val="36"/>
-                <w:szCs w:val="36"/>
-              </w:rPr>
-            </w:pPr>
-          </w:p>
-        </w:tc>
-        <w:tc>
-          <w:tcPr>
-            <w:tcW w:w="2948" w:type="dxa"/>
-          </w:tcPr>
-          <w:p>
-            <w:pPr>
-              <w:jc w:val="center"/>
-              <w:rPr>
-                <w:sz w:val="36"/>
-                <w:szCs w:val="36"/>
-              </w:rPr>
-            </w:pPr>
-          </w:p>
-        </w:tc>
-      </w:tr>
-      <w:tr>
-        <w:tc>
-          <w:tcPr>
-            <w:tcW w:w="2965" w:type="dxa"/>
-          </w:tcPr>
-          <w:p>
-            <w:pPr>
-              <w:rPr>
-                <w:sz w:val="36"/>
-                <w:szCs w:val="36"/>
-              </w:rPr>
-            </w:pPr>
-          </w:p>
-        </w:tc>
-        <w:tc>
-          <w:tcPr>
-            <w:tcW w:w="3758" w:type="dxa"/>
-          </w:tcPr>
-          <w:p>
-            <w:pPr>
-              <w:rPr>
-                <w:sz w:val="36"/>
-                <w:szCs w:val="36"/>
-              </w:rPr>
-            </w:pPr>
-          </w:p>
-        </w:tc>
-        <w:tc>
-          <w:tcPr>
-            <w:tcW w:w="2948" w:type="dxa"/>
-          </w:tcPr>
-          <w:p>
-            <w:pPr>
-              <w:jc w:val="center"/>
-              <w:rPr>
-                <w:sz w:val="36"/>
-                <w:szCs w:val="36"/>
-              </w:rPr>
-            </w:pPr>
-          </w:p>
-        </w:tc>
-      </w:tr>
-      <w:tr>
-        <w:tc>
-          <w:tcPr>
-            <w:tcW w:w="2965" w:type="dxa"/>
-          </w:tcPr>
-          <w:p>
-            <w:pPr>
-              <w:rPr>
-                <w:sz w:val="36"/>
-                <w:szCs w:val="36"/>
-              </w:rPr>
-            </w:pPr>
-          </w:p>
-        </w:tc>
-        <w:tc>
-          <w:tcPr>
-            <w:tcW w:w="3758" w:type="dxa"/>
-          </w:tcPr>
-          <w:p>
-            <w:pPr>
-              <w:rPr>
-                <w:sz w:val="36"/>
-                <w:szCs w:val="36"/>
-              </w:rPr>
-            </w:pPr>
-          </w:p>
-        </w:tc>
-        <w:tc>
-          <w:tcPr>
-            <w:tcW w:w="2948" w:type="dxa"/>
-          </w:tcPr>
-          <w:p>
-            <w:pPr>
-              <w:rPr>
-                <w:sz w:val="36"/>
-                <w:szCs w:val="36"/>
-              </w:rPr>
-            </w:pPr>
-          </w:p>
-        </w:tc>
-      </w:tr>
-    </w:tbl>
     <w:p>
       <w:pPr>
         <w:ind w:left="2160" w:firstLine="720"/>
@@ -3452,6 +3149,28 @@
         </w:rPr>
       </w:pPr>
     </w:p>
+    <w:p>
+      <w:pPr>
+        <w:rPr>
+          <w:b/>
+          <w:bCs/>
+          <w:sz w:val="36"/>
+          <w:szCs w:val="36"/>
+          <w:u w:val="single"/>
+        </w:rPr>
+      </w:pPr>
+    </w:p>
+    <w:p>
+      <w:pPr>
+        <w:rPr>
+          <w:b/>
+          <w:bCs/>
+          <w:sz w:val="36"/>
+          <w:szCs w:val="36"/>
+          <w:u w:val="single"/>
+        </w:rPr>
+      </w:pPr>
+    </w:p>
     <w:tbl>
       <w:tblPr>
         <w:tblStyle w:val="TableGrid"/>
@@ -3796,6 +3515,7 @@
                 <w:szCs w:val="24"/>
                 <w:u w:val="single"/>
               </w:rPr>
+              <w:lastRenderedPageBreak/>
               <w:t>21-44375-1</w:t>
             </w:r>
           </w:p>
@@ -3834,17 +3554,6 @@
     </w:p>
     <w:p>
       <w:pPr>
-        <w:rPr>
-          <w:b/>
-          <w:bCs/>
-          <w:sz w:val="36"/>
-          <w:szCs w:val="36"/>
-          <w:u w:val="single"/>
-        </w:rPr>
-      </w:pPr>
-    </w:p>
-    <w:p>
-      <w:pPr>
         <w:spacing w:after="0" w:line="240" w:lineRule="auto"/>
         <w:rPr>
           <w:b/>
@@ -3854,17 +3563,6 @@
           <w:u w:val="single"/>
         </w:rPr>
       </w:pPr>
-      <w:r>
-        <w:rPr>
-          <w:b/>
-          <w:bCs/>
-          <w:sz w:val="36"/>
-          <w:szCs w:val="36"/>
-          <w:u w:val="single"/>
-        </w:rPr>
-        <w:lastRenderedPageBreak/>
-        <w:br w:type="page"/>
-      </w:r>
     </w:p>
     <w:p>
       <w:pPr>
@@ -3885,7 +3583,6 @@
           <w:szCs w:val="36"/>
           <w:u w:val="single"/>
         </w:rPr>
-        <w:lastRenderedPageBreak/>
         <w:t>OUTPUT</w:t>
       </w:r>
     </w:p>
@@ -4659,7 +4356,7 @@
     <w:lsdException w:name="Table Web 2" w:semiHidden="1" w:unhideWhenUsed="1"/>
     <w:lsdException w:name="Table Web 3" w:semiHidden="1" w:unhideWhenUsed="1"/>
     <w:lsdException w:name="Balloon Text" w:semiHidden="1" w:unhideWhenUsed="1" w:qFormat="1"/>
-    <w:lsdException w:name="Table Grid" w:semiHidden="1" w:uiPriority="39" w:unhideWhenUsed="1"/>
+    <w:lsdException w:name="Table Grid" w:uiPriority="39"/>
     <w:lsdException w:name="Table Theme" w:semiHidden="1" w:unhideWhenUsed="1"/>
     <w:lsdException w:name="Placeholder Text" w:semiHidden="1"/>
     <w:lsdException w:name="Light Shading" w:uiPriority="60"/>
@@ -5365,26 +5062,6 @@
 </file>
 
 <file path=customXml/item1.xml><?xml version="1.0" encoding="utf-8"?>
-<p:properties xmlns:p="http://schemas.microsoft.com/office/2006/metadata/properties" xmlns:xsi="http://www.w3.org/2001/XMLSchema-instance" xmlns:pc="http://schemas.microsoft.com/office/infopath/2007/PartnerControls">
-  <documentManagement>
-    <lcf76f155ced4ddcb4097134ff3c332f xmlns="32c36bff-ef8b-4319-abe5-fb88f82abf20">
-      <Terms xmlns="http://schemas.microsoft.com/office/infopath/2007/PartnerControls"/>
-    </lcf76f155ced4ddcb4097134ff3c332f>
-    <TaxCatchAll xmlns="ee3502e1-6f2c-48f1-be62-3437457e49b7" xsi:nil="true"/>
-  </documentManagement>
-</p:properties>
-</file>
-
-<file path=customXml/item2.xml><?xml version="1.0" encoding="utf-8"?>
-<?mso-contentType ?>
-<FormTemplates xmlns="http://schemas.microsoft.com/sharepoint/v3/contenttype/forms">
-  <Display>DocumentLibraryForm</Display>
-  <Edit>DocumentLibraryForm</Edit>
-  <New>DocumentLibraryForm</New>
-</FormTemplates>
-</file>
-
-<file path=customXml/item3.xml><?xml version="1.0" encoding="utf-8"?>
 <ct:contentTypeSchema xmlns:ct="http://schemas.microsoft.com/office/2006/metadata/contentType" xmlns:ma="http://schemas.microsoft.com/office/2006/metadata/properties/metaAttributes" ct:_="" ma:_="" ma:contentTypeName="Document" ma:contentTypeID="0x010100EE598277F2E42944BA927301EB6569E2" ma:contentTypeVersion="7" ma:contentTypeDescription="Create a new document." ma:contentTypeScope="" ma:versionID="0c9072a2028d6be4f4b2b4cc317f989b">
   <xsd:schema xmlns:xsd="http://www.w3.org/2001/XMLSchema" xmlns:xs="http://www.w3.org/2001/XMLSchema" xmlns:p="http://schemas.microsoft.com/office/2006/metadata/properties" xmlns:ns2="32c36bff-ef8b-4319-abe5-fb88f82abf20" xmlns:ns3="ee3502e1-6f2c-48f1-be62-3437457e49b7" targetNamespace="http://schemas.microsoft.com/office/2006/metadata/properties" ma:root="true" ma:fieldsID="145053b284d43767ba373a74b3c533d8" ns2:_="" ns3:_="">
     <xsd:import namespace="32c36bff-ef8b-4319-abe5-fb88f82abf20"/>
@@ -5553,6 +5230,26 @@
 </ct:contentTypeSchema>
 </file>
 
+<file path=customXml/item2.xml><?xml version="1.0" encoding="utf-8"?>
+<?mso-contentType ?>
+<FormTemplates xmlns="http://schemas.microsoft.com/sharepoint/v3/contenttype/forms">
+  <Display>DocumentLibraryForm</Display>
+  <Edit>DocumentLibraryForm</Edit>
+  <New>DocumentLibraryForm</New>
+</FormTemplates>
+</file>
+
+<file path=customXml/item3.xml><?xml version="1.0" encoding="utf-8"?>
+<p:properties xmlns:p="http://schemas.microsoft.com/office/2006/metadata/properties" xmlns:xsi="http://www.w3.org/2001/XMLSchema-instance" xmlns:pc="http://schemas.microsoft.com/office/infopath/2007/PartnerControls">
+  <documentManagement>
+    <lcf76f155ced4ddcb4097134ff3c332f xmlns="32c36bff-ef8b-4319-abe5-fb88f82abf20">
+      <Terms xmlns="http://schemas.microsoft.com/office/infopath/2007/PartnerControls"/>
+    </lcf76f155ced4ddcb4097134ff3c332f>
+    <TaxCatchAll xmlns="ee3502e1-6f2c-48f1-be62-3437457e49b7" xsi:nil="true"/>
+  </documentManagement>
+</p:properties>
+</file>
+
 <file path=customXml/item4.xml><?xml version="1.0" encoding="utf-8"?>
 <s:customData xmlns="http://www.wps.cn/officeDocument/2013/wpsCustomData" xmlns:s="http://www.wps.cn/officeDocument/2013/wpsCustomData">
   <customSectProps>
@@ -5563,25 +5260,6 @@
 </file>
 
 <file path=customXml/itemProps1.xml><?xml version="1.0" encoding="utf-8"?>
-<ds:datastoreItem xmlns:ds="http://schemas.openxmlformats.org/officeDocument/2006/customXml" ds:itemID="{F54A07E7-415F-4AF2-B7A0-111DC32584C9}">
-  <ds:schemaRefs>
-    <ds:schemaRef ds:uri="http://schemas.microsoft.com/office/2006/metadata/properties"/>
-    <ds:schemaRef ds:uri="http://schemas.microsoft.com/office/infopath/2007/PartnerControls"/>
-    <ds:schemaRef ds:uri="32c36bff-ef8b-4319-abe5-fb88f82abf20"/>
-    <ds:schemaRef ds:uri="ee3502e1-6f2c-48f1-be62-3437457e49b7"/>
-  </ds:schemaRefs>
-</ds:datastoreItem>
-</file>
-
-<file path=customXml/itemProps2.xml><?xml version="1.0" encoding="utf-8"?>
-<ds:datastoreItem xmlns:ds="http://schemas.openxmlformats.org/officeDocument/2006/customXml" ds:itemID="{37082C4B-9BDE-476E-B3C5-B81635F4441C}">
-  <ds:schemaRefs>
-    <ds:schemaRef ds:uri="http://schemas.microsoft.com/sharepoint/v3/contenttype/forms"/>
-  </ds:schemaRefs>
-</ds:datastoreItem>
-</file>
-
-<file path=customXml/itemProps3.xml><?xml version="1.0" encoding="utf-8"?>
 <ds:datastoreItem xmlns:ds="http://schemas.openxmlformats.org/officeDocument/2006/customXml" ds:itemID="{BC293FD5-6F28-425C-943B-69049726591B}">
   <ds:schemaRefs>
     <ds:schemaRef ds:uri="http://schemas.microsoft.com/office/2006/metadata/contentType"/>
@@ -5600,6 +5278,25 @@
 </ds:datastoreItem>
 </file>
 
+<file path=customXml/itemProps2.xml><?xml version="1.0" encoding="utf-8"?>
+<ds:datastoreItem xmlns:ds="http://schemas.openxmlformats.org/officeDocument/2006/customXml" ds:itemID="{37082C4B-9BDE-476E-B3C5-B81635F4441C}">
+  <ds:schemaRefs>
+    <ds:schemaRef ds:uri="http://schemas.microsoft.com/sharepoint/v3/contenttype/forms"/>
+  </ds:schemaRefs>
+</ds:datastoreItem>
+</file>
+
+<file path=customXml/itemProps3.xml><?xml version="1.0" encoding="utf-8"?>
+<ds:datastoreItem xmlns:ds="http://schemas.openxmlformats.org/officeDocument/2006/customXml" ds:itemID="{F54A07E7-415F-4AF2-B7A0-111DC32584C9}">
+  <ds:schemaRefs>
+    <ds:schemaRef ds:uri="http://schemas.microsoft.com/office/2006/metadata/properties"/>
+    <ds:schemaRef ds:uri="http://schemas.microsoft.com/office/infopath/2007/PartnerControls"/>
+    <ds:schemaRef ds:uri="32c36bff-ef8b-4319-abe5-fb88f82abf20"/>
+    <ds:schemaRef ds:uri="ee3502e1-6f2c-48f1-be62-3437457e49b7"/>
+  </ds:schemaRefs>
+</ds:datastoreItem>
+</file>
+
 <file path=customXml/itemProps4.xml><?xml version="1.0" encoding="utf-8"?>
 <ds:datastoreItem xmlns:ds="http://schemas.openxmlformats.org/officeDocument/2006/customXml" ds:itemID="{B1977F7D-205B-4081-913C-38D41E755F92}">
   <ds:schemaRefs>

--- a/Proposal.docx
+++ b/Proposal.docx
@@ -6,7 +6,7 @@
       <w:pPr>
         <w:jc w:val="center"/>
         <w:rPr>
-          <w:rFonts w:ascii="Times New Roman" w:hAnsi="Times New Roman" w:cs="Times New Roman"/>
+          <w:rFonts w:cstheme="minorHAnsi"/>
           <w:b/>
           <w:sz w:val="28"/>
           <w:szCs w:val="28"/>
@@ -14,6 +14,7 @@
       </w:pPr>
       <w:r>
         <w:rPr>
+          <w:rFonts w:cstheme="minorHAnsi"/>
           <w:noProof/>
           <w:lang w:eastAsia="en-US"/>
         </w:rPr>
@@ -66,14 +67,14 @@
       <w:pPr>
         <w:pStyle w:val="Title"/>
         <w:rPr>
-          <w:rFonts w:ascii="Times New Roman" w:hAnsi="Times New Roman" w:cs="Times New Roman"/>
+          <w:rFonts w:asciiTheme="minorHAnsi" w:hAnsiTheme="minorHAnsi" w:cstheme="minorHAnsi"/>
           <w:sz w:val="28"/>
           <w:szCs w:val="28"/>
         </w:rPr>
       </w:pPr>
       <w:r>
         <w:rPr>
-          <w:rFonts w:ascii="Times New Roman" w:hAnsi="Times New Roman" w:cs="Times New Roman"/>
+          <w:rFonts w:asciiTheme="minorHAnsi" w:hAnsiTheme="minorHAnsi" w:cstheme="minorHAnsi"/>
           <w:sz w:val="28"/>
           <w:szCs w:val="28"/>
         </w:rPr>
@@ -86,7 +87,7 @@
         <w:ind w:left="0"/>
         <w:jc w:val="left"/>
         <w:rPr>
-          <w:rFonts w:ascii="Times New Roman" w:hAnsi="Times New Roman" w:cs="Times New Roman"/>
+          <w:rFonts w:asciiTheme="minorHAnsi" w:hAnsiTheme="minorHAnsi" w:cstheme="minorHAnsi"/>
           <w:color w:val="C00000"/>
           <w:sz w:val="28"/>
           <w:szCs w:val="28"/>
@@ -100,7 +101,7 @@
         <w:ind w:left="1738" w:right="1738"/>
         <w:jc w:val="center"/>
         <w:rPr>
-          <w:rFonts w:ascii="Times New Roman" w:hAnsi="Times New Roman" w:cs="Times New Roman"/>
+          <w:rFonts w:cstheme="minorHAnsi"/>
           <w:color w:val="FF0000"/>
           <w:sz w:val="28"/>
           <w:szCs w:val="28"/>
@@ -108,7 +109,7 @@
       </w:pPr>
       <w:r>
         <w:rPr>
-          <w:rFonts w:ascii="Times New Roman" w:hAnsi="Times New Roman" w:cs="Times New Roman"/>
+          <w:rFonts w:cstheme="minorHAnsi"/>
           <w:color w:val="FF0000"/>
           <w:sz w:val="28"/>
           <w:szCs w:val="28"/>
@@ -117,7 +118,7 @@
       </w:r>
       <w:r>
         <w:rPr>
-          <w:rFonts w:ascii="Times New Roman" w:hAnsi="Times New Roman" w:cs="Times New Roman"/>
+          <w:rFonts w:cstheme="minorHAnsi"/>
           <w:color w:val="FF0000"/>
           <w:sz w:val="28"/>
           <w:szCs w:val="28"/>
@@ -126,7 +127,7 @@
       </w:r>
       <w:r>
         <w:rPr>
-          <w:rFonts w:ascii="Times New Roman" w:hAnsi="Times New Roman" w:cs="Times New Roman"/>
+          <w:rFonts w:cstheme="minorHAnsi"/>
           <w:color w:val="FF0000"/>
           <w:sz w:val="28"/>
           <w:szCs w:val="28"/>
@@ -134,7 +135,13 @@
         <w:t xml:space="preserve"> PROJECT DOCUMENTATION</w:t>
       </w:r>
     </w:p>
-    <w:p/>
+    <w:p>
+      <w:pPr>
+        <w:rPr>
+          <w:rFonts w:cstheme="minorHAnsi"/>
+        </w:rPr>
+      </w:pPr>
+    </w:p>
     <w:tbl>
       <w:tblPr>
         <w:tblStyle w:val="TableGrid"/>
@@ -153,12 +160,14 @@
           <w:p>
             <w:pPr>
               <w:rPr>
+                <w:rFonts w:cstheme="minorHAnsi"/>
                 <w:b/>
                 <w:bCs/>
               </w:rPr>
             </w:pPr>
             <w:r>
               <w:rPr>
+                <w:rFonts w:cstheme="minorHAnsi"/>
                 <w:b/>
                 <w:bCs/>
               </w:rPr>
@@ -171,7 +180,15 @@
             <w:tcW w:w="4675" w:type="dxa"/>
           </w:tcPr>
           <w:p>
-            <w:r>
+            <w:pPr>
+              <w:rPr>
+                <w:rFonts w:cstheme="minorHAnsi"/>
+              </w:rPr>
+            </w:pPr>
+            <w:r>
+              <w:rPr>
+                <w:rFonts w:cstheme="minorHAnsi"/>
+              </w:rPr>
               <w:t xml:space="preserve">Computer Graphics </w:t>
             </w:r>
           </w:p>
@@ -185,12 +202,14 @@
           <w:p>
             <w:pPr>
               <w:rPr>
+                <w:rFonts w:cstheme="minorHAnsi"/>
                 <w:b/>
                 <w:bCs/>
               </w:rPr>
             </w:pPr>
             <w:r>
               <w:rPr>
+                <w:rFonts w:cstheme="minorHAnsi"/>
                 <w:b/>
                 <w:bCs/>
               </w:rPr>
@@ -203,7 +222,15 @@
             <w:tcW w:w="4675" w:type="dxa"/>
           </w:tcPr>
           <w:p>
-            <w:r>
+            <w:pPr>
+              <w:rPr>
+                <w:rFonts w:cstheme="minorHAnsi"/>
+              </w:rPr>
+            </w:pPr>
+            <w:r>
+              <w:rPr>
+                <w:rFonts w:cstheme="minorHAnsi"/>
+              </w:rPr>
               <w:t>C</w:t>
             </w:r>
           </w:p>
@@ -217,12 +244,14 @@
           <w:p>
             <w:pPr>
               <w:rPr>
+                <w:rFonts w:cstheme="minorHAnsi"/>
                 <w:b/>
                 <w:bCs/>
               </w:rPr>
             </w:pPr>
             <w:r>
               <w:rPr>
+                <w:rFonts w:cstheme="minorHAnsi"/>
                 <w:b/>
                 <w:bCs/>
               </w:rPr>
@@ -235,7 +264,15 @@
             <w:tcW w:w="4675" w:type="dxa"/>
           </w:tcPr>
           <w:p>
-            <w:r>
+            <w:pPr>
+              <w:rPr>
+                <w:rFonts w:cstheme="minorHAnsi"/>
+              </w:rPr>
+            </w:pPr>
+            <w:r>
+              <w:rPr>
+                <w:rFonts w:cstheme="minorHAnsi"/>
+              </w:rPr>
               <w:t>MD MASUM BILLAH</w:t>
             </w:r>
           </w:p>
@@ -246,6 +283,7 @@
       <w:pPr>
         <w:jc w:val="center"/>
         <w:rPr>
+          <w:rFonts w:cstheme="minorHAnsi"/>
           <w:b/>
           <w:bCs/>
           <w:u w:val="single"/>
@@ -256,6 +294,7 @@
       <w:pPr>
         <w:jc w:val="center"/>
         <w:rPr>
+          <w:rFonts w:cstheme="minorHAnsi"/>
           <w:b/>
           <w:bCs/>
           <w:u w:val="single"/>
@@ -266,6 +305,7 @@
       <w:pPr>
         <w:jc w:val="center"/>
         <w:rPr>
+          <w:rFonts w:cstheme="minorHAnsi"/>
           <w:b/>
           <w:bCs/>
           <w:u w:val="single"/>
@@ -276,6 +316,7 @@
       <w:pPr>
         <w:jc w:val="center"/>
         <w:rPr>
+          <w:rFonts w:cstheme="minorHAnsi"/>
           <w:b/>
           <w:bCs/>
           <w:u w:val="single"/>
@@ -286,6 +327,7 @@
       <w:pPr>
         <w:jc w:val="center"/>
         <w:rPr>
+          <w:rFonts w:cstheme="minorHAnsi"/>
           <w:b/>
           <w:bCs/>
           <w:sz w:val="28"/>
@@ -295,6 +337,7 @@
       </w:pPr>
       <w:r>
         <w:rPr>
+          <w:rFonts w:cstheme="minorHAnsi"/>
           <w:b/>
           <w:bCs/>
           <w:sz w:val="28"/>
@@ -323,12 +366,14 @@
             <w:pPr>
               <w:jc w:val="center"/>
               <w:rPr>
+                <w:rFonts w:cstheme="minorHAnsi"/>
                 <w:b/>
                 <w:bCs/>
               </w:rPr>
             </w:pPr>
             <w:r>
               <w:rPr>
+                <w:rFonts w:cstheme="minorHAnsi"/>
                 <w:b/>
                 <w:bCs/>
               </w:rPr>
@@ -344,12 +389,14 @@
             <w:pPr>
               <w:jc w:val="center"/>
               <w:rPr>
+                <w:rFonts w:cstheme="minorHAnsi"/>
                 <w:b/>
                 <w:bCs/>
               </w:rPr>
             </w:pPr>
             <w:r>
               <w:rPr>
+                <w:rFonts w:cstheme="minorHAnsi"/>
                 <w:b/>
                 <w:bCs/>
               </w:rPr>
@@ -366,11 +413,20 @@
           <w:p>
             <w:pPr>
               <w:jc w:val="both"/>
-            </w:pPr>
-            <w:r>
+              <w:rPr>
+                <w:rFonts w:cstheme="minorHAnsi"/>
+              </w:rPr>
+            </w:pPr>
+            <w:r>
+              <w:rPr>
+                <w:rFonts w:cstheme="minorHAnsi"/>
+              </w:rPr>
               <w:t>MD. RAHAT</w:t>
             </w:r>
             <w:r>
+              <w:rPr>
+                <w:rFonts w:cstheme="minorHAnsi"/>
+              </w:rPr>
               <w:t xml:space="preserve"> ANJUM </w:t>
             </w:r>
           </w:p>
@@ -405,7 +461,15 @@
             <w:tcW w:w="4675" w:type="dxa"/>
           </w:tcPr>
           <w:p>
-            <w:r>
+            <w:pPr>
+              <w:rPr>
+                <w:rFonts w:cstheme="minorHAnsi"/>
+              </w:rPr>
+            </w:pPr>
+            <w:r>
+              <w:rPr>
+                <w:rFonts w:cstheme="minorHAnsi"/>
+              </w:rPr>
               <w:t>ASMAUL HOSSAIN AKASH</w:t>
             </w:r>
           </w:p>
@@ -442,7 +506,15 @@
             <w:tcW w:w="4675" w:type="dxa"/>
           </w:tcPr>
           <w:p>
-            <w:r>
+            <w:pPr>
+              <w:rPr>
+                <w:rFonts w:cstheme="minorHAnsi"/>
+              </w:rPr>
+            </w:pPr>
+            <w:r>
+              <w:rPr>
+                <w:rFonts w:cstheme="minorHAnsi"/>
+              </w:rPr>
               <w:t>NAZMUL HOSSAIN ARNOB</w:t>
             </w:r>
           </w:p>
@@ -479,7 +551,15 @@
             <w:tcW w:w="4675" w:type="dxa"/>
           </w:tcPr>
           <w:p>
-            <w:r>
+            <w:pPr>
+              <w:rPr>
+                <w:rFonts w:cstheme="minorHAnsi"/>
+              </w:rPr>
+            </w:pPr>
+            <w:r>
+              <w:rPr>
+                <w:rFonts w:cstheme="minorHAnsi"/>
+              </w:rPr>
               <w:t>MD ABID HOSSAIN</w:t>
             </w:r>
           </w:p>
@@ -512,15 +592,17 @@
       <w:pPr>
         <w:jc w:val="center"/>
         <w:rPr>
-          <w:b/>
-          <w:bCs/>
-          <w:u w:val="single"/>
-        </w:rPr>
-      </w:pPr>
-    </w:p>
-    <w:p>
-      <w:pPr>
-        <w:rPr>
+          <w:rFonts w:cstheme="minorHAnsi"/>
+          <w:b/>
+          <w:bCs/>
+          <w:u w:val="single"/>
+        </w:rPr>
+      </w:pPr>
+    </w:p>
+    <w:p>
+      <w:pPr>
+        <w:rPr>
+          <w:rFonts w:cstheme="minorHAnsi"/>
           <w:b/>
           <w:bCs/>
           <w:u w:val="single"/>
@@ -531,7 +613,7 @@
       <w:pPr>
         <w:jc w:val="center"/>
         <w:rPr>
-          <w:rFonts w:ascii="Arial" w:hAnsi="Arial" w:cs="Arial"/>
+          <w:rFonts w:cstheme="minorHAnsi"/>
           <w:b/>
           <w:bCs/>
           <w:sz w:val="30"/>
@@ -541,14 +623,13 @@
       </w:pPr>
       <w:r>
         <w:rPr>
-          <w:rFonts w:ascii="Arial" w:hAnsi="Arial" w:cs="Arial"/>
+          <w:rFonts w:cstheme="minorHAnsi"/>
           <w:b/>
           <w:bCs/>
           <w:sz w:val="30"/>
           <w:szCs w:val="30"/>
           <w:u w:val="single"/>
         </w:rPr>
-        <w:lastRenderedPageBreak/>
         <w:t>Table of Content:</w:t>
       </w:r>
     </w:p>
@@ -574,6 +655,7 @@
             <w:pPr>
               <w:jc w:val="center"/>
               <w:rPr>
+                <w:rFonts w:cstheme="minorHAnsi"/>
                 <w:b/>
                 <w:bCs/>
                 <w:sz w:val="26"/>
@@ -582,6 +664,7 @@
             </w:pPr>
             <w:r>
               <w:rPr>
+                <w:rFonts w:cstheme="minorHAnsi"/>
                 <w:b/>
                 <w:bCs/>
                 <w:sz w:val="26"/>
@@ -599,6 +682,7 @@
             <w:pPr>
               <w:jc w:val="center"/>
               <w:rPr>
+                <w:rFonts w:cstheme="minorHAnsi"/>
                 <w:b/>
                 <w:bCs/>
                 <w:sz w:val="26"/>
@@ -607,6 +691,7 @@
             </w:pPr>
             <w:r>
               <w:rPr>
+                <w:rFonts w:cstheme="minorHAnsi"/>
                 <w:b/>
                 <w:bCs/>
                 <w:sz w:val="26"/>
@@ -628,14 +713,14 @@
           <w:p>
             <w:pPr>
               <w:rPr>
-                <w:rFonts w:ascii="Arial" w:hAnsi="Arial" w:cs="Arial"/>
+                <w:rFonts w:cstheme="minorHAnsi"/>
                 <w:sz w:val="28"/>
                 <w:szCs w:val="28"/>
               </w:rPr>
             </w:pPr>
             <w:r>
               <w:rPr>
-                <w:rFonts w:ascii="Arial" w:hAnsi="Arial" w:cs="Arial"/>
+                <w:rFonts w:cstheme="minorHAnsi"/>
                 <w:sz w:val="28"/>
                 <w:szCs w:val="28"/>
               </w:rPr>
@@ -648,8 +733,22 @@
             <w:tcW w:w="4857" w:type="dxa"/>
           </w:tcPr>
           <w:p>
-            <w:r>
+            <w:pPr>
+              <w:rPr>
+                <w:rFonts w:cstheme="minorHAnsi"/>
+              </w:rPr>
+            </w:pPr>
+            <w:r>
+              <w:rPr>
+                <w:rFonts w:cstheme="minorHAnsi"/>
+              </w:rPr>
               <w:t xml:space="preserve"> </w:t>
+            </w:r>
+            <w:r>
+              <w:rPr>
+                <w:rFonts w:cstheme="minorHAnsi"/>
+              </w:rPr>
+              <w:t>3</w:t>
             </w:r>
           </w:p>
         </w:tc>
@@ -665,14 +764,14 @@
           <w:p>
             <w:pPr>
               <w:rPr>
-                <w:rFonts w:ascii="Arial" w:hAnsi="Arial" w:cs="Arial"/>
+                <w:rFonts w:cstheme="minorHAnsi"/>
                 <w:sz w:val="28"/>
                 <w:szCs w:val="28"/>
               </w:rPr>
             </w:pPr>
             <w:r>
               <w:rPr>
-                <w:rFonts w:ascii="Arial" w:hAnsi="Arial" w:cs="Arial"/>
+                <w:rFonts w:cstheme="minorHAnsi"/>
                 <w:sz w:val="28"/>
                 <w:szCs w:val="28"/>
               </w:rPr>
@@ -684,7 +783,19 @@
           <w:tcPr>
             <w:tcW w:w="4857" w:type="dxa"/>
           </w:tcPr>
-          <w:p/>
+          <w:p>
+            <w:pPr>
+              <w:rPr>
+                <w:rFonts w:cstheme="minorHAnsi"/>
+              </w:rPr>
+            </w:pPr>
+            <w:r>
+              <w:rPr>
+                <w:rFonts w:cstheme="minorHAnsi"/>
+              </w:rPr>
+              <w:t>3</w:t>
+            </w:r>
+          </w:p>
         </w:tc>
       </w:tr>
       <w:tr>
@@ -698,14 +809,14 @@
           <w:p>
             <w:pPr>
               <w:rPr>
-                <w:rFonts w:ascii="Arial" w:hAnsi="Arial" w:cs="Arial"/>
+                <w:rFonts w:cstheme="minorHAnsi"/>
                 <w:sz w:val="28"/>
                 <w:szCs w:val="28"/>
               </w:rPr>
             </w:pPr>
             <w:r>
               <w:rPr>
-                <w:rFonts w:ascii="Arial" w:hAnsi="Arial" w:cs="Arial"/>
+                <w:rFonts w:cstheme="minorHAnsi"/>
                 <w:sz w:val="28"/>
                 <w:szCs w:val="28"/>
               </w:rPr>
@@ -717,7 +828,19 @@
           <w:tcPr>
             <w:tcW w:w="4857" w:type="dxa"/>
           </w:tcPr>
-          <w:p/>
+          <w:p>
+            <w:pPr>
+              <w:rPr>
+                <w:rFonts w:cstheme="minorHAnsi"/>
+              </w:rPr>
+            </w:pPr>
+            <w:r>
+              <w:rPr>
+                <w:rFonts w:cstheme="minorHAnsi"/>
+              </w:rPr>
+              <w:t>4</w:t>
+            </w:r>
+          </w:p>
         </w:tc>
       </w:tr>
       <w:tr>
@@ -731,14 +854,14 @@
           <w:p>
             <w:pPr>
               <w:rPr>
-                <w:rFonts w:ascii="Arial" w:hAnsi="Arial" w:cs="Arial"/>
+                <w:rFonts w:cstheme="minorHAnsi"/>
                 <w:sz w:val="28"/>
                 <w:szCs w:val="28"/>
               </w:rPr>
             </w:pPr>
             <w:r>
               <w:rPr>
-                <w:rFonts w:ascii="Arial" w:hAnsi="Arial" w:cs="Arial"/>
+                <w:rFonts w:cstheme="minorHAnsi"/>
                 <w:sz w:val="28"/>
                 <w:szCs w:val="28"/>
               </w:rPr>
@@ -748,7 +871,7 @@
           <w:p>
             <w:pPr>
               <w:rPr>
-                <w:rFonts w:ascii="Arial" w:hAnsi="Arial" w:cs="Arial"/>
+                <w:rFonts w:cstheme="minorHAnsi"/>
                 <w:sz w:val="28"/>
                 <w:szCs w:val="28"/>
               </w:rPr>
@@ -759,7 +882,19 @@
           <w:tcPr>
             <w:tcW w:w="4857" w:type="dxa"/>
           </w:tcPr>
-          <w:p/>
+          <w:p>
+            <w:pPr>
+              <w:rPr>
+                <w:rFonts w:cstheme="minorHAnsi"/>
+              </w:rPr>
+            </w:pPr>
+            <w:r>
+              <w:rPr>
+                <w:rFonts w:cstheme="minorHAnsi"/>
+              </w:rPr>
+              <w:t>5</w:t>
+            </w:r>
+          </w:p>
         </w:tc>
       </w:tr>
       <w:tr>
@@ -773,14 +908,14 @@
           <w:p>
             <w:pPr>
               <w:rPr>
-                <w:rFonts w:ascii="Arial" w:hAnsi="Arial" w:cs="Arial"/>
+                <w:rFonts w:cstheme="minorHAnsi"/>
                 <w:sz w:val="28"/>
                 <w:szCs w:val="28"/>
               </w:rPr>
             </w:pPr>
             <w:r>
               <w:rPr>
-                <w:rFonts w:ascii="Arial" w:hAnsi="Arial" w:cs="Arial"/>
+                <w:rFonts w:cstheme="minorHAnsi"/>
                 <w:sz w:val="28"/>
                 <w:szCs w:val="28"/>
               </w:rPr>
@@ -792,7 +927,109 @@
           <w:tcPr>
             <w:tcW w:w="4857" w:type="dxa"/>
           </w:tcPr>
-          <w:p/>
+          <w:p>
+            <w:pPr>
+              <w:rPr>
+                <w:rFonts w:cstheme="minorHAnsi"/>
+              </w:rPr>
+            </w:pPr>
+            <w:r>
+              <w:rPr>
+                <w:rFonts w:cstheme="minorHAnsi"/>
+              </w:rPr>
+              <w:t>6</w:t>
+            </w:r>
+          </w:p>
+        </w:tc>
+      </w:tr>
+      <w:tr>
+        <w:trPr>
+          <w:trHeight w:val="1690"/>
+        </w:trPr>
+        <w:tc>
+          <w:tcPr>
+            <w:tcW w:w="4857" w:type="dxa"/>
+          </w:tcPr>
+          <w:p>
+            <w:pPr>
+              <w:rPr>
+                <w:rFonts w:cstheme="minorHAnsi"/>
+                <w:sz w:val="28"/>
+                <w:szCs w:val="28"/>
+              </w:rPr>
+            </w:pPr>
+            <w:r>
+              <w:rPr>
+                <w:rFonts w:cstheme="minorHAnsi"/>
+                <w:sz w:val="28"/>
+                <w:szCs w:val="28"/>
+              </w:rPr>
+              <w:t>Task Assignment and Codes of Functions</w:t>
+            </w:r>
+          </w:p>
+        </w:tc>
+        <w:tc>
+          <w:tcPr>
+            <w:tcW w:w="4857" w:type="dxa"/>
+          </w:tcPr>
+          <w:p>
+            <w:pPr>
+              <w:rPr>
+                <w:rFonts w:cstheme="minorHAnsi"/>
+              </w:rPr>
+            </w:pPr>
+            <w:r>
+              <w:rPr>
+                <w:rFonts w:cstheme="minorHAnsi"/>
+              </w:rPr>
+              <w:t>7</w:t>
+            </w:r>
+          </w:p>
+        </w:tc>
+      </w:tr>
+      <w:tr>
+        <w:trPr>
+          <w:trHeight w:val="1690"/>
+        </w:trPr>
+        <w:tc>
+          <w:tcPr>
+            <w:tcW w:w="4857" w:type="dxa"/>
+          </w:tcPr>
+          <w:p>
+            <w:pPr>
+              <w:rPr>
+                <w:rFonts w:cstheme="minorHAnsi"/>
+                <w:sz w:val="28"/>
+                <w:szCs w:val="28"/>
+              </w:rPr>
+            </w:pPr>
+            <w:r>
+              <w:rPr>
+                <w:rFonts w:cstheme="minorHAnsi"/>
+                <w:sz w:val="28"/>
+                <w:szCs w:val="28"/>
+              </w:rPr>
+              <w:t>Output</w:t>
+            </w:r>
+          </w:p>
+        </w:tc>
+        <w:tc>
+          <w:tcPr>
+            <w:tcW w:w="4857" w:type="dxa"/>
+          </w:tcPr>
+          <w:p>
+            <w:pPr>
+              <w:rPr>
+                <w:rFonts w:cstheme="minorHAnsi"/>
+              </w:rPr>
+            </w:pPr>
+            <w:r>
+              <w:rPr>
+                <w:rFonts w:cstheme="minorHAnsi"/>
+              </w:rPr>
+              <w:t>8</w:t>
+            </w:r>
+          </w:p>
         </w:tc>
       </w:tr>
       <w:tr>
@@ -806,18 +1043,18 @@
           <w:p>
             <w:pPr>
               <w:rPr>
-                <w:rFonts w:ascii="Arial" w:hAnsi="Arial" w:cs="Arial"/>
+                <w:rFonts w:cstheme="minorHAnsi"/>
                 <w:sz w:val="28"/>
                 <w:szCs w:val="28"/>
               </w:rPr>
             </w:pPr>
             <w:r>
               <w:rPr>
-                <w:rFonts w:ascii="Arial" w:hAnsi="Arial" w:cs="Arial"/>
+                <w:rFonts w:cstheme="minorHAnsi"/>
                 <w:sz w:val="28"/>
                 <w:szCs w:val="28"/>
               </w:rPr>
-              <w:t>Interactive Functions</w:t>
+              <w:t>Conclusion</w:t>
             </w:r>
           </w:p>
         </w:tc>
@@ -825,115 +1062,34 @@
           <w:tcPr>
             <w:tcW w:w="4857" w:type="dxa"/>
           </w:tcPr>
-          <w:p/>
-        </w:tc>
-      </w:tr>
-      <w:tr>
-        <w:trPr>
-          <w:trHeight w:val="1690"/>
-        </w:trPr>
-        <w:tc>
-          <w:tcPr>
-            <w:tcW w:w="4857" w:type="dxa"/>
-          </w:tcPr>
-          <w:p>
-            <w:pPr>
-              <w:rPr>
-                <w:rFonts w:ascii="Arial" w:hAnsi="Arial" w:cs="Arial"/>
-                <w:sz w:val="28"/>
-                <w:szCs w:val="28"/>
-              </w:rPr>
-            </w:pPr>
-            <w:r>
-              <w:rPr>
-                <w:rFonts w:ascii="Arial" w:hAnsi="Arial" w:cs="Arial"/>
-                <w:sz w:val="28"/>
-                <w:szCs w:val="28"/>
-              </w:rPr>
-              <w:t>Task Assignment and Codes of Functions</w:t>
-            </w:r>
-          </w:p>
-        </w:tc>
-        <w:tc>
-          <w:tcPr>
-            <w:tcW w:w="4857" w:type="dxa"/>
-          </w:tcPr>
-          <w:p/>
-        </w:tc>
-      </w:tr>
-      <w:tr>
-        <w:trPr>
-          <w:trHeight w:val="1690"/>
-        </w:trPr>
-        <w:tc>
-          <w:tcPr>
-            <w:tcW w:w="4857" w:type="dxa"/>
-          </w:tcPr>
-          <w:p>
-            <w:pPr>
-              <w:rPr>
-                <w:rFonts w:ascii="Arial" w:hAnsi="Arial" w:cs="Arial"/>
-                <w:sz w:val="28"/>
-                <w:szCs w:val="28"/>
-              </w:rPr>
-            </w:pPr>
-            <w:r>
-              <w:rPr>
-                <w:rFonts w:ascii="Arial" w:hAnsi="Arial" w:cs="Arial"/>
-                <w:sz w:val="28"/>
-                <w:szCs w:val="28"/>
-              </w:rPr>
-              <w:t>Output</w:t>
-            </w:r>
-          </w:p>
-        </w:tc>
-        <w:tc>
-          <w:tcPr>
-            <w:tcW w:w="4857" w:type="dxa"/>
-          </w:tcPr>
-          <w:p/>
-        </w:tc>
-      </w:tr>
-      <w:tr>
-        <w:trPr>
-          <w:trHeight w:val="1036"/>
-        </w:trPr>
-        <w:tc>
-          <w:tcPr>
-            <w:tcW w:w="4857" w:type="dxa"/>
-          </w:tcPr>
-          <w:p>
-            <w:pPr>
-              <w:rPr>
-                <w:rFonts w:ascii="Arial" w:hAnsi="Arial" w:cs="Arial"/>
-                <w:sz w:val="28"/>
-                <w:szCs w:val="28"/>
-              </w:rPr>
-            </w:pPr>
-            <w:r>
-              <w:rPr>
-                <w:rFonts w:ascii="Arial" w:hAnsi="Arial" w:cs="Arial"/>
-                <w:sz w:val="28"/>
-                <w:szCs w:val="28"/>
-              </w:rPr>
-              <w:t>Conclusion</w:t>
-            </w:r>
-          </w:p>
-        </w:tc>
-        <w:tc>
-          <w:tcPr>
-            <w:tcW w:w="4857" w:type="dxa"/>
-          </w:tcPr>
-          <w:p/>
+          <w:p>
+            <w:pPr>
+              <w:rPr>
+                <w:rFonts w:cstheme="minorHAnsi"/>
+              </w:rPr>
+            </w:pPr>
+            <w:r>
+              <w:rPr>
+                <w:rFonts w:cstheme="minorHAnsi"/>
+              </w:rPr>
+              <w:t>9</w:t>
+            </w:r>
+          </w:p>
         </w:tc>
       </w:tr>
     </w:tbl>
-    <w:p/>
+    <w:p>
+      <w:pPr>
+        <w:rPr>
+          <w:rFonts w:cstheme="minorHAnsi"/>
+        </w:rPr>
+      </w:pPr>
+    </w:p>
     <w:p>
       <w:pPr>
         <w:jc w:val="center"/>
         <w:rPr>
-          <w:rFonts w:ascii="Arial" w:hAnsi="Arial" w:cs="Arial"/>
+          <w:rFonts w:cstheme="minorHAnsi"/>
           <w:b/>
           <w:bCs/>
           <w:sz w:val="40"/>
@@ -941,9 +1097,22 @@
           <w:u w:val="single"/>
         </w:rPr>
       </w:pPr>
+    </w:p>
+    <w:p>
+      <w:pPr>
+        <w:jc w:val="center"/>
+        <w:rPr>
+          <w:rFonts w:cstheme="minorHAnsi"/>
+          <w:b/>
+          <w:bCs/>
+          <w:sz w:val="40"/>
+          <w:szCs w:val="40"/>
+          <w:u w:val="single"/>
+        </w:rPr>
+      </w:pPr>
       <w:r>
         <w:rPr>
-          <w:rFonts w:ascii="Arial" w:hAnsi="Arial" w:cs="Arial"/>
+          <w:rFonts w:cstheme="minorHAnsi"/>
           <w:b/>
           <w:bCs/>
           <w:sz w:val="40"/>
@@ -957,298 +1126,202 @@
     <w:p>
       <w:pPr>
         <w:rPr>
-          <w:rFonts w:eastAsia="SimSun" w:cs="SimSun"/>
+          <w:rFonts w:eastAsia="SimSun" w:cstheme="minorHAnsi"/>
           <w:sz w:val="28"/>
           <w:szCs w:val="28"/>
         </w:rPr>
       </w:pPr>
       <w:r>
         <w:rPr>
-          <w:rFonts w:eastAsia="SimSun" w:cs="SimSun"/>
+          <w:rFonts w:eastAsia="SimSun" w:cstheme="minorHAnsi"/>
           <w:sz w:val="28"/>
           <w:szCs w:val="28"/>
         </w:rPr>
-        <w:t>In the proposal, a racetrack with cars will be shown in a simplistic manner.</w:t>
+        <w:t>In the proposal, a racetrack with cars will be shown in a simplistic manner. A moving car in a hilly location was the scenario we used. Pressing a button will activate the speed-up feature in all perspectives. For each unique scene, there will be a sound effect. It would result in a racetrack scene that is appealing to the sight. The depiction of the items by our program is quick and precise. Furthermore, a setting that mimics a racetrack.</w:t>
+      </w:r>
+    </w:p>
+    <w:p>
+      <w:pPr>
+        <w:rPr>
+          <w:rFonts w:cstheme="minorHAnsi"/>
+          <w:b/>
+          <w:bCs/>
+          <w:sz w:val="36"/>
+          <w:szCs w:val="36"/>
+          <w:u w:val="single"/>
+        </w:rPr>
+      </w:pPr>
+    </w:p>
+    <w:p>
+      <w:pPr>
+        <w:jc w:val="both"/>
+        <w:rPr>
+          <w:rFonts w:cstheme="minorHAnsi"/>
+          <w:b/>
+          <w:bCs/>
+          <w:sz w:val="36"/>
+          <w:szCs w:val="36"/>
+          <w:u w:val="single"/>
+        </w:rPr>
+      </w:pPr>
+    </w:p>
+    <w:p>
+      <w:pPr>
+        <w:jc w:val="both"/>
+        <w:rPr>
+          <w:rFonts w:cstheme="minorHAnsi"/>
+          <w:b/>
+          <w:bCs/>
+          <w:sz w:val="36"/>
+          <w:szCs w:val="36"/>
+          <w:u w:val="single"/>
+        </w:rPr>
+      </w:pPr>
+    </w:p>
+    <w:p>
+      <w:pPr>
+        <w:jc w:val="both"/>
+        <w:rPr>
+          <w:rFonts w:cstheme="minorHAnsi"/>
+          <w:b/>
+          <w:bCs/>
+          <w:sz w:val="36"/>
+          <w:szCs w:val="36"/>
+          <w:u w:val="single"/>
+        </w:rPr>
+      </w:pPr>
+    </w:p>
+    <w:p>
+      <w:pPr>
+        <w:jc w:val="both"/>
+        <w:rPr>
+          <w:rFonts w:cstheme="minorHAnsi"/>
+          <w:b/>
+          <w:bCs/>
+          <w:sz w:val="36"/>
+          <w:szCs w:val="36"/>
+          <w:u w:val="single"/>
+        </w:rPr>
+      </w:pPr>
+    </w:p>
+    <w:p>
+      <w:pPr>
+        <w:jc w:val="center"/>
+        <w:rPr>
+          <w:rFonts w:cstheme="minorHAnsi"/>
+          <w:b/>
+          <w:bCs/>
+          <w:sz w:val="36"/>
+          <w:szCs w:val="36"/>
+          <w:u w:val="single"/>
+        </w:rPr>
+      </w:pPr>
+      <w:r>
+        <w:rPr>
+          <w:rFonts w:cstheme="minorHAnsi"/>
+          <w:b/>
+          <w:bCs/>
+          <w:sz w:val="36"/>
+          <w:szCs w:val="36"/>
+          <w:u w:val="single"/>
+        </w:rPr>
+        <w:t xml:space="preserve">Proposal </w:t>
+      </w:r>
+    </w:p>
+    <w:p>
+      <w:pPr>
+        <w:jc w:val="both"/>
+        <w:rPr>
+          <w:rFonts w:cstheme="minorHAnsi"/>
+          <w:sz w:val="24"/>
+          <w:szCs w:val="24"/>
+        </w:rPr>
+      </w:pPr>
+    </w:p>
+    <w:p>
+      <w:pPr>
+        <w:spacing w:line="480" w:lineRule="auto"/>
+        <w:jc w:val="both"/>
+        <w:rPr>
+          <w:rFonts w:cstheme="minorHAnsi"/>
+          <w:sz w:val="26"/>
+          <w:szCs w:val="26"/>
+        </w:rPr>
+      </w:pPr>
+      <w:r>
+        <w:rPr>
+          <w:rFonts w:cstheme="minorHAnsi"/>
+          <w:sz w:val="26"/>
+          <w:szCs w:val="26"/>
+        </w:rPr>
+        <w:t xml:space="preserve">The project about a scenario type. There will be a </w:t>
       </w:r>
       <w:r>
         <w:rPr>
-          <w:rFonts w:eastAsia="SimSun" w:cs="SimSun"/>
-          <w:sz w:val="28"/>
-          <w:szCs w:val="28"/>
+          <w:rFonts w:cstheme="minorHAnsi"/>
+          <w:sz w:val="26"/>
+          <w:szCs w:val="26"/>
+        </w:rPr>
+        <w:t>real-life</w:t>
+      </w:r>
+      <w:r>
+        <w:rPr>
+          <w:rFonts w:cstheme="minorHAnsi"/>
+          <w:sz w:val="26"/>
+          <w:szCs w:val="26"/>
+        </w:rPr>
+        <w:t xml:space="preserve"> scenario about a “</w:t>
+      </w:r>
+      <w:r>
+        <w:rPr>
+          <w:rFonts w:cstheme="minorHAnsi"/>
+          <w:sz w:val="26"/>
+          <w:szCs w:val="26"/>
+        </w:rPr>
+        <w:t>N</w:t>
+      </w:r>
+      <w:r>
+        <w:rPr>
+          <w:rFonts w:cstheme="minorHAnsi"/>
+          <w:sz w:val="26"/>
+          <w:szCs w:val="26"/>
+        </w:rPr>
+        <w:t>eed for speed most wanted view</w:t>
+      </w:r>
+      <w:r>
+        <w:rPr>
+          <w:rFonts w:cstheme="minorHAnsi"/>
+          <w:sz w:val="26"/>
+          <w:szCs w:val="26"/>
+        </w:rPr>
+        <w:t xml:space="preserve">”. There will be mountain, </w:t>
+      </w:r>
+      <w:r>
+        <w:rPr>
+          <w:rFonts w:cstheme="minorHAnsi"/>
+          <w:sz w:val="26"/>
+          <w:szCs w:val="26"/>
+        </w:rPr>
+        <w:t>cars</w:t>
+      </w:r>
+      <w:r>
+        <w:rPr>
+          <w:rFonts w:cstheme="minorHAnsi"/>
+          <w:sz w:val="26"/>
+          <w:szCs w:val="26"/>
+        </w:rPr>
+        <w:t>, sun,</w:t>
+      </w:r>
+      <w:r>
+        <w:rPr>
+          <w:rFonts w:cstheme="minorHAnsi"/>
+          <w:sz w:val="26"/>
+          <w:szCs w:val="26"/>
         </w:rPr>
         <w:t xml:space="preserve"> </w:t>
       </w:r>
       <w:r>
         <w:rPr>
-          <w:rFonts w:eastAsia="SimSun" w:cs="SimSun"/>
-          <w:sz w:val="28"/>
-          <w:szCs w:val="28"/>
-        </w:rPr>
-        <w:t>A moving car in a hilly location was the scenario we used.</w:t>
-      </w:r>
-      <w:r>
-        <w:rPr>
-          <w:rFonts w:eastAsia="SimSun" w:cs="SimSun"/>
-          <w:sz w:val="28"/>
-          <w:szCs w:val="28"/>
-        </w:rPr>
-        <w:t xml:space="preserve"> </w:t>
-      </w:r>
-      <w:r>
-        <w:rPr>
-          <w:rFonts w:eastAsia="SimSun" w:cs="SimSun"/>
-          <w:sz w:val="28"/>
-          <w:szCs w:val="28"/>
-        </w:rPr>
-        <w:t>Pressing a button will activate the speed-up feature in all perspectives.</w:t>
-      </w:r>
-      <w:r>
-        <w:rPr>
-          <w:rFonts w:eastAsia="SimSun" w:cs="SimSun"/>
-          <w:sz w:val="28"/>
-          <w:szCs w:val="28"/>
-        </w:rPr>
-        <w:t xml:space="preserve"> </w:t>
-      </w:r>
-      <w:r>
-        <w:rPr>
-          <w:rFonts w:eastAsia="SimSun" w:cs="SimSun"/>
-          <w:sz w:val="28"/>
-          <w:szCs w:val="28"/>
-        </w:rPr>
-        <w:t>For each unique scene, there will be a sound effect.</w:t>
-      </w:r>
-      <w:r>
-        <w:rPr>
-          <w:rFonts w:eastAsia="SimSun" w:cs="SimSun"/>
-          <w:sz w:val="28"/>
-          <w:szCs w:val="28"/>
-        </w:rPr>
-        <w:t xml:space="preserve"> </w:t>
-      </w:r>
-      <w:r>
-        <w:rPr>
-          <w:rFonts w:eastAsia="SimSun" w:cs="SimSun"/>
-          <w:sz w:val="28"/>
-          <w:szCs w:val="28"/>
-        </w:rPr>
-        <w:t>It would result in a racetrack scene that is appealing to the sight.</w:t>
-      </w:r>
-      <w:r>
-        <w:rPr>
-          <w:rFonts w:eastAsia="SimSun" w:cs="SimSun"/>
-          <w:sz w:val="28"/>
-          <w:szCs w:val="28"/>
-        </w:rPr>
-        <w:t xml:space="preserve"> </w:t>
-      </w:r>
-      <w:r>
-        <w:rPr>
-          <w:rFonts w:eastAsia="SimSun" w:cs="SimSun"/>
-          <w:sz w:val="28"/>
-          <w:szCs w:val="28"/>
-        </w:rPr>
-        <w:t>The depiction of the items by our program is quick and precise.</w:t>
-      </w:r>
-      <w:r>
-        <w:rPr>
-          <w:rFonts w:eastAsia="SimSun" w:cs="SimSun"/>
-          <w:sz w:val="28"/>
-          <w:szCs w:val="28"/>
-        </w:rPr>
-        <w:t xml:space="preserve"> </w:t>
-      </w:r>
-      <w:r>
-        <w:rPr>
-          <w:rFonts w:eastAsia="SimSun" w:cs="SimSun"/>
-          <w:sz w:val="28"/>
-          <w:szCs w:val="28"/>
-        </w:rPr>
-        <w:t>Furthermore, a setting that mimics a racetrack.</w:t>
-      </w:r>
-    </w:p>
-    <w:p>
-      <w:pPr>
-        <w:rPr>
-          <w:rFonts w:ascii="Arial" w:hAnsi="Arial" w:cs="Arial"/>
-          <w:b/>
-          <w:bCs/>
-          <w:sz w:val="36"/>
-          <w:szCs w:val="36"/>
-          <w:u w:val="single"/>
-        </w:rPr>
-      </w:pPr>
-    </w:p>
-    <w:p>
-      <w:pPr>
-        <w:jc w:val="both"/>
-        <w:rPr>
-          <w:rFonts w:ascii="Arial" w:hAnsi="Arial" w:cs="Arial"/>
-          <w:b/>
-          <w:bCs/>
-          <w:sz w:val="36"/>
-          <w:szCs w:val="36"/>
-          <w:u w:val="single"/>
-        </w:rPr>
-      </w:pPr>
-    </w:p>
-    <w:p>
-      <w:pPr>
-        <w:jc w:val="both"/>
-        <w:rPr>
-          <w:rFonts w:ascii="Arial" w:hAnsi="Arial" w:cs="Arial"/>
-          <w:b/>
-          <w:bCs/>
-          <w:sz w:val="36"/>
-          <w:szCs w:val="36"/>
-          <w:u w:val="single"/>
-        </w:rPr>
-      </w:pPr>
-    </w:p>
-    <w:p>
-      <w:pPr>
-        <w:jc w:val="both"/>
-        <w:rPr>
-          <w:rFonts w:ascii="Arial" w:hAnsi="Arial" w:cs="Arial"/>
-          <w:b/>
-          <w:bCs/>
-          <w:sz w:val="36"/>
-          <w:szCs w:val="36"/>
-          <w:u w:val="single"/>
-        </w:rPr>
-      </w:pPr>
-    </w:p>
-    <w:p>
-      <w:pPr>
-        <w:jc w:val="both"/>
-        <w:rPr>
-          <w:rFonts w:ascii="Arial" w:hAnsi="Arial" w:cs="Arial"/>
-          <w:b/>
-          <w:bCs/>
-          <w:sz w:val="36"/>
-          <w:szCs w:val="36"/>
-          <w:u w:val="single"/>
-        </w:rPr>
-      </w:pPr>
-    </w:p>
-    <w:p>
-      <w:pPr>
-        <w:jc w:val="center"/>
-        <w:rPr>
-          <w:rFonts w:ascii="Arial" w:hAnsi="Arial" w:cs="Arial"/>
-          <w:b/>
-          <w:bCs/>
-          <w:sz w:val="36"/>
-          <w:szCs w:val="36"/>
-          <w:u w:val="single"/>
-        </w:rPr>
-      </w:pPr>
-      <w:r>
-        <w:rPr>
-          <w:rFonts w:ascii="Arial" w:hAnsi="Arial" w:cs="Arial"/>
-          <w:b/>
-          <w:bCs/>
-          <w:sz w:val="36"/>
-          <w:szCs w:val="36"/>
-          <w:u w:val="single"/>
-        </w:rPr>
-        <w:t xml:space="preserve">Proposal </w:t>
-      </w:r>
-    </w:p>
-    <w:p>
-      <w:pPr>
-        <w:jc w:val="both"/>
-        <w:rPr>
-          <w:rFonts w:ascii="Arial" w:hAnsi="Arial" w:cs="Arial"/>
-          <w:sz w:val="24"/>
-          <w:szCs w:val="24"/>
-        </w:rPr>
-      </w:pPr>
-    </w:p>
-    <w:p>
-      <w:pPr>
-        <w:spacing w:line="480" w:lineRule="auto"/>
-        <w:jc w:val="both"/>
-        <w:rPr>
-          <w:rFonts w:cstheme="minorHAnsi"/>
-          <w:sz w:val="26"/>
-          <w:szCs w:val="26"/>
-        </w:rPr>
-      </w:pPr>
-      <w:r>
-        <w:rPr>
-          <w:rFonts w:cstheme="minorHAnsi"/>
-          <w:sz w:val="26"/>
-          <w:szCs w:val="26"/>
-        </w:rPr>
-        <w:t xml:space="preserve">The project about a scenario type. There will be a </w:t>
-      </w:r>
-      <w:r>
-        <w:rPr>
-          <w:rFonts w:cstheme="minorHAnsi"/>
-          <w:sz w:val="26"/>
-          <w:szCs w:val="26"/>
-        </w:rPr>
-        <w:t>real-life</w:t>
-      </w:r>
-      <w:r>
-        <w:rPr>
-          <w:rFonts w:cstheme="minorHAnsi"/>
-          <w:sz w:val="26"/>
-          <w:szCs w:val="26"/>
-        </w:rPr>
-        <w:t xml:space="preserve"> scenario about a “</w:t>
-      </w:r>
-      <w:r>
-        <w:rPr>
-          <w:rFonts w:cstheme="minorHAnsi"/>
-          <w:sz w:val="26"/>
-          <w:szCs w:val="26"/>
-        </w:rPr>
-        <w:t>N</w:t>
-      </w:r>
-      <w:r>
-        <w:rPr>
-          <w:rFonts w:cstheme="minorHAnsi"/>
-          <w:sz w:val="26"/>
-          <w:szCs w:val="26"/>
-        </w:rPr>
-        <w:t>eed for speed most wanted view</w:t>
-      </w:r>
-      <w:r>
-        <w:rPr>
-          <w:rFonts w:cstheme="minorHAnsi"/>
-          <w:sz w:val="26"/>
-          <w:szCs w:val="26"/>
-        </w:rPr>
-        <w:t xml:space="preserve">”. There will be mountain, </w:t>
-      </w:r>
-      <w:r>
-        <w:rPr>
-          <w:rFonts w:cstheme="minorHAnsi"/>
-          <w:sz w:val="26"/>
-          <w:szCs w:val="26"/>
-        </w:rPr>
-        <w:t>cars</w:t>
-      </w:r>
-      <w:r>
-        <w:rPr>
-          <w:rFonts w:cstheme="minorHAnsi"/>
-          <w:sz w:val="26"/>
-          <w:szCs w:val="26"/>
-        </w:rPr>
-        <w:t>, sun,</w:t>
-      </w:r>
-      <w:r>
-        <w:rPr>
-          <w:rFonts w:cstheme="minorHAnsi"/>
-          <w:sz w:val="26"/>
-          <w:szCs w:val="26"/>
-        </w:rPr>
-        <w:t xml:space="preserve"> </w:t>
-      </w:r>
-      <w:r>
-        <w:rPr>
           <w:rFonts w:cstheme="minorHAnsi"/>
           <w:sz w:val="26"/>
           <w:szCs w:val="26"/>
@@ -1277,7 +1350,7 @@
         <w:spacing w:line="360" w:lineRule="auto"/>
         <w:jc w:val="both"/>
         <w:rPr>
-          <w:rFonts w:ascii="Arial" w:hAnsi="Arial" w:cs="Arial"/>
+          <w:rFonts w:cstheme="minorHAnsi"/>
         </w:rPr>
       </w:pPr>
     </w:p>
@@ -1286,7 +1359,7 @@
         <w:spacing w:line="360" w:lineRule="auto"/>
         <w:jc w:val="both"/>
         <w:rPr>
-          <w:rFonts w:ascii="Arial" w:hAnsi="Arial" w:cs="Arial"/>
+          <w:rFonts w:cstheme="minorHAnsi"/>
         </w:rPr>
       </w:pPr>
     </w:p>
@@ -1295,14 +1368,14 @@
         <w:spacing w:line="360" w:lineRule="auto"/>
         <w:jc w:val="both"/>
         <w:rPr>
-          <w:rFonts w:ascii="Arial" w:hAnsi="Arial" w:cs="Arial"/>
-        </w:rPr>
-      </w:pPr>
-    </w:p>
-    <w:p>
-      <w:pPr>
-        <w:rPr>
-          <w:rFonts w:ascii="Arial" w:hAnsi="Arial" w:cs="Arial"/>
+          <w:rFonts w:cstheme="minorHAnsi"/>
+        </w:rPr>
+      </w:pPr>
+    </w:p>
+    <w:p>
+      <w:pPr>
+        <w:rPr>
+          <w:rFonts w:cstheme="minorHAnsi"/>
           <w:b/>
           <w:bCs/>
           <w:sz w:val="36"/>
@@ -1315,7 +1388,7 @@
       <w:pPr>
         <w:jc w:val="center"/>
         <w:rPr>
-          <w:rFonts w:ascii="Arial" w:hAnsi="Arial" w:cs="Arial"/>
+          <w:rFonts w:cstheme="minorHAnsi"/>
           <w:b/>
           <w:bCs/>
           <w:sz w:val="36"/>
@@ -1326,9 +1399,8 @@
     </w:p>
     <w:p>
       <w:pPr>
-        <w:jc w:val="center"/>
-        <w:rPr>
-          <w:rFonts w:ascii="Arial" w:hAnsi="Arial" w:cs="Arial"/>
+        <w:rPr>
+          <w:rFonts w:cstheme="minorHAnsi"/>
           <w:b/>
           <w:bCs/>
           <w:sz w:val="36"/>
@@ -1336,25 +1408,23 @@
           <w:u w:val="single"/>
         </w:rPr>
       </w:pPr>
-    </w:p>
-    <w:p>
-      <w:pPr>
-        <w:jc w:val="center"/>
-        <w:rPr>
-          <w:rFonts w:ascii="Arial" w:hAnsi="Arial" w:cs="Arial"/>
+      <w:r>
+        <w:rPr>
+          <w:rFonts w:cstheme="minorHAnsi"/>
           <w:b/>
           <w:bCs/>
           <w:sz w:val="36"/>
           <w:szCs w:val="36"/>
           <w:u w:val="single"/>
         </w:rPr>
-      </w:pPr>
+        <w:t>Schematic Diagram</w:t>
+      </w:r>
     </w:p>
     <w:p>
       <w:pPr>
         <w:jc w:val="center"/>
         <w:rPr>
-          <w:rFonts w:ascii="Arial" w:hAnsi="Arial" w:cs="Arial"/>
+          <w:rFonts w:cstheme="minorHAnsi"/>
           <w:b/>
           <w:bCs/>
           <w:sz w:val="36"/>
@@ -1364,31 +1434,7 @@
       </w:pPr>
       <w:r>
         <w:rPr>
-          <w:rFonts w:ascii="Arial" w:hAnsi="Arial" w:cs="Arial"/>
-          <w:b/>
-          <w:bCs/>
-          <w:sz w:val="36"/>
-          <w:szCs w:val="36"/>
-          <w:u w:val="single"/>
-        </w:rPr>
-        <w:t>Schematic Diagram</w:t>
-      </w:r>
-    </w:p>
-    <w:p>
-      <w:pPr>
-        <w:jc w:val="center"/>
-        <w:rPr>
-          <w:rFonts w:ascii="Arial" w:hAnsi="Arial" w:cs="Arial"/>
-          <w:b/>
-          <w:bCs/>
-          <w:sz w:val="36"/>
-          <w:szCs w:val="36"/>
-          <w:u w:val="single"/>
-        </w:rPr>
-      </w:pPr>
-      <w:r>
-        <w:rPr>
-          <w:rFonts w:ascii="Arial" w:hAnsi="Arial" w:cs="Arial"/>
+          <w:rFonts w:cstheme="minorHAnsi"/>
           <w:b/>
           <w:bCs/>
           <w:noProof/>
@@ -1450,7 +1496,7 @@
       <w:pPr>
         <w:jc w:val="center"/>
         <w:rPr>
-          <w:rFonts w:ascii="Arial" w:hAnsi="Arial" w:cs="Arial"/>
+          <w:rFonts w:cstheme="minorHAnsi"/>
           <w:b/>
           <w:bCs/>
           <w:sz w:val="36"/>
@@ -1462,7 +1508,7 @@
     <w:p>
       <w:pPr>
         <w:rPr>
-          <w:rFonts w:ascii="Arial" w:hAnsi="Arial" w:cs="Arial"/>
+          <w:rFonts w:cstheme="minorHAnsi"/>
           <w:b/>
           <w:bCs/>
           <w:sz w:val="36"/>
@@ -1474,7 +1520,7 @@
     <w:p>
       <w:pPr>
         <w:rPr>
-          <w:rFonts w:ascii="Arial" w:hAnsi="Arial" w:cs="Arial"/>
+          <w:rFonts w:cstheme="minorHAnsi"/>
           <w:b/>
           <w:bCs/>
           <w:sz w:val="36"/>
@@ -1487,7 +1533,7 @@
       <w:pPr>
         <w:spacing w:after="0" w:line="240" w:lineRule="auto"/>
         <w:rPr>
-          <w:rFonts w:ascii="Arial" w:hAnsi="Arial" w:cs="Arial"/>
+          <w:rFonts w:cstheme="minorHAnsi"/>
           <w:b/>
           <w:bCs/>
           <w:sz w:val="36"/>
@@ -1497,7 +1543,7 @@
       </w:pPr>
       <w:r>
         <w:rPr>
-          <w:rFonts w:ascii="Arial" w:hAnsi="Arial" w:cs="Arial"/>
+          <w:rFonts w:cstheme="minorHAnsi"/>
           <w:b/>
           <w:bCs/>
           <w:sz w:val="36"/>
@@ -1511,7 +1557,7 @@
       <w:pPr>
         <w:jc w:val="center"/>
         <w:rPr>
-          <w:rFonts w:ascii="Arial" w:hAnsi="Arial" w:cs="Arial"/>
+          <w:rFonts w:cstheme="minorHAnsi"/>
           <w:b/>
           <w:bCs/>
           <w:sz w:val="36"/>
@@ -1521,7 +1567,7 @@
       </w:pPr>
       <w:r>
         <w:rPr>
-          <w:rFonts w:ascii="Arial" w:hAnsi="Arial" w:cs="Arial"/>
+          <w:rFonts w:cstheme="minorHAnsi"/>
           <w:b/>
           <w:bCs/>
           <w:sz w:val="36"/>
@@ -1540,7 +1586,7 @@
           <w:numId w:val="6"/>
         </w:numPr>
         <w:rPr>
-          <w:rFonts w:ascii="Arial" w:hAnsi="Arial" w:cs="Arial"/>
+          <w:rFonts w:cstheme="minorHAnsi"/>
           <w:b/>
           <w:bCs/>
           <w:sz w:val="36"/>
@@ -1550,7 +1596,7 @@
       </w:pPr>
       <w:r>
         <w:rPr>
-          <w:rFonts w:ascii="Arial" w:hAnsi="Arial" w:cs="Arial"/>
+          <w:rFonts w:cstheme="minorHAnsi"/>
           <w:sz w:val="36"/>
           <w:szCs w:val="36"/>
         </w:rPr>
@@ -1565,7 +1611,7 @@
           <w:numId w:val="6"/>
         </w:numPr>
         <w:rPr>
-          <w:rFonts w:ascii="Arial" w:hAnsi="Arial" w:cs="Arial"/>
+          <w:rFonts w:cstheme="minorHAnsi"/>
           <w:b/>
           <w:bCs/>
           <w:sz w:val="36"/>
@@ -1575,7 +1621,7 @@
       </w:pPr>
       <w:r>
         <w:rPr>
-          <w:rFonts w:ascii="Arial" w:hAnsi="Arial" w:cs="Arial"/>
+          <w:rFonts w:cstheme="minorHAnsi"/>
           <w:sz w:val="36"/>
           <w:szCs w:val="36"/>
         </w:rPr>
@@ -1590,7 +1636,7 @@
           <w:numId w:val="6"/>
         </w:numPr>
         <w:rPr>
-          <w:rFonts w:ascii="Arial" w:hAnsi="Arial" w:cs="Arial"/>
+          <w:rFonts w:cstheme="minorHAnsi"/>
           <w:b/>
           <w:bCs/>
           <w:sz w:val="36"/>
@@ -1600,7 +1646,7 @@
       </w:pPr>
       <w:r>
         <w:rPr>
-          <w:rFonts w:ascii="Arial" w:hAnsi="Arial" w:cs="Arial"/>
+          <w:rFonts w:cstheme="minorHAnsi"/>
           <w:sz w:val="36"/>
           <w:szCs w:val="36"/>
         </w:rPr>
@@ -1615,7 +1661,7 @@
           <w:numId w:val="6"/>
         </w:numPr>
         <w:rPr>
-          <w:rFonts w:ascii="Arial" w:hAnsi="Arial" w:cs="Arial"/>
+          <w:rFonts w:cstheme="minorHAnsi"/>
           <w:b/>
           <w:bCs/>
           <w:sz w:val="36"/>
@@ -1625,7 +1671,7 @@
       </w:pPr>
       <w:r>
         <w:rPr>
-          <w:rFonts w:ascii="Arial" w:hAnsi="Arial" w:cs="Arial"/>
+          <w:rFonts w:cstheme="minorHAnsi"/>
           <w:sz w:val="36"/>
           <w:szCs w:val="36"/>
         </w:rPr>
@@ -1640,21 +1686,18 @@
           <w:numId w:val="6"/>
         </w:numPr>
         <w:rPr>
-          <w:rFonts w:ascii="Arial" w:hAnsi="Arial" w:cs="Arial"/>
-          <w:b/>
-          <w:bCs/>
+          <w:rFonts w:cstheme="minorHAnsi"/>
           <w:sz w:val="36"/>
           <w:szCs w:val="36"/>
-          <w:u w:val="single"/>
         </w:rPr>
       </w:pPr>
       <w:r>
         <w:rPr>
-          <w:rFonts w:ascii="Arial" w:hAnsi="Arial" w:cs="Arial"/>
+          <w:rFonts w:cstheme="minorHAnsi"/>
           <w:sz w:val="36"/>
           <w:szCs w:val="36"/>
         </w:rPr>
-        <w:t>SUN</w:t>
+        <w:t>cloud</w:t>
       </w:r>
     </w:p>
     <w:p>
@@ -1665,7 +1708,7 @@
           <w:numId w:val="6"/>
         </w:numPr>
         <w:rPr>
-          <w:rFonts w:ascii="Arial" w:hAnsi="Arial" w:cs="Arial"/>
+          <w:rFonts w:cstheme="minorHAnsi"/>
           <w:b/>
           <w:bCs/>
           <w:sz w:val="36"/>
@@ -1675,17 +1718,17 @@
       </w:pPr>
       <w:r>
         <w:rPr>
-          <w:rFonts w:ascii="Arial" w:hAnsi="Arial" w:cs="Arial"/>
+          <w:rFonts w:cstheme="minorHAnsi"/>
           <w:sz w:val="36"/>
           <w:szCs w:val="36"/>
         </w:rPr>
-        <w:t>RIVER</w:t>
+        <w:t>stoppage</w:t>
       </w:r>
     </w:p>
     <w:p>
       <w:pPr>
         <w:rPr>
-          <w:rFonts w:ascii="Arial" w:hAnsi="Arial" w:cs="Arial"/>
+          <w:rFonts w:cstheme="minorHAnsi"/>
           <w:b/>
           <w:bCs/>
           <w:sz w:val="36"/>
@@ -1698,7 +1741,7 @@
       <w:pPr>
         <w:jc w:val="center"/>
         <w:rPr>
-          <w:rFonts w:ascii="Arial" w:hAnsi="Arial" w:cs="Arial"/>
+          <w:rFonts w:cstheme="minorHAnsi"/>
           <w:b/>
           <w:bCs/>
           <w:sz w:val="36"/>
@@ -1714,7 +1757,7 @@
           <w:numId w:val="2"/>
         </w:numPr>
         <w:rPr>
-          <w:rFonts w:ascii="Arial" w:hAnsi="Arial" w:cs="Arial"/>
+          <w:rFonts w:cstheme="minorHAnsi"/>
           <w:b/>
           <w:bCs/>
           <w:sz w:val="36"/>
@@ -1740,7 +1783,7 @@
     <w:p>
       <w:pPr>
         <w:rPr>
-          <w:rFonts w:ascii="Arial" w:hAnsi="Arial" w:cs="Arial"/>
+          <w:rFonts w:cstheme="minorHAnsi"/>
           <w:b/>
           <w:bCs/>
           <w:sz w:val="36"/>
@@ -1752,7 +1795,7 @@
     <w:p>
       <w:pPr>
         <w:rPr>
-          <w:rFonts w:ascii="Arial" w:hAnsi="Arial" w:cs="Arial"/>
+          <w:rFonts w:cstheme="minorHAnsi"/>
           <w:b/>
           <w:bCs/>
           <w:sz w:val="36"/>
@@ -1765,7 +1808,7 @@
       <w:pPr>
         <w:spacing w:after="0" w:line="240" w:lineRule="auto"/>
         <w:rPr>
-          <w:rFonts w:ascii="Arial" w:hAnsi="Arial" w:cs="Arial"/>
+          <w:rFonts w:cstheme="minorHAnsi"/>
           <w:b/>
           <w:bCs/>
           <w:sz w:val="36"/>
@@ -1775,7 +1818,7 @@
       </w:pPr>
       <w:r>
         <w:rPr>
-          <w:rFonts w:ascii="Arial" w:hAnsi="Arial" w:cs="Arial"/>
+          <w:rFonts w:cstheme="minorHAnsi"/>
           <w:b/>
           <w:bCs/>
           <w:sz w:val="36"/>
@@ -1789,7 +1832,7 @@
       <w:pPr>
         <w:jc w:val="center"/>
         <w:rPr>
-          <w:rFonts w:ascii="Arial" w:hAnsi="Arial" w:cs="Arial"/>
+          <w:rFonts w:cstheme="minorHAnsi"/>
           <w:b/>
           <w:bCs/>
           <w:sz w:val="36"/>
@@ -1800,7 +1843,7 @@
       <w:proofErr w:type="spellStart"/>
       <w:r>
         <w:rPr>
-          <w:rFonts w:ascii="Arial" w:hAnsi="Arial" w:cs="Arial"/>
+          <w:rFonts w:cstheme="minorHAnsi"/>
           <w:b/>
           <w:bCs/>
           <w:sz w:val="36"/>
@@ -1813,14 +1856,38 @@
       <w:proofErr w:type="spellEnd"/>
       <w:r>
         <w:rPr>
-          <w:rFonts w:ascii="Arial" w:hAnsi="Arial" w:cs="Arial"/>
+          <w:rFonts w:cstheme="minorHAnsi"/>
           <w:b/>
           <w:bCs/>
           <w:sz w:val="36"/>
           <w:szCs w:val="36"/>
           <w:u w:val="single"/>
         </w:rPr>
-        <w:t xml:space="preserve"> to Represent The Objects</w:t>
+        <w:t xml:space="preserve"> to Represent </w:t>
+      </w:r>
+      <w:proofErr w:type="gramStart"/>
+      <w:r>
+        <w:rPr>
+          <w:rFonts w:cstheme="minorHAnsi"/>
+          <w:b/>
+          <w:bCs/>
+          <w:sz w:val="36"/>
+          <w:szCs w:val="36"/>
+          <w:u w:val="single"/>
+        </w:rPr>
+        <w:t>The</w:t>
+      </w:r>
+      <w:proofErr w:type="gramEnd"/>
+      <w:r>
+        <w:rPr>
+          <w:rFonts w:cstheme="minorHAnsi"/>
+          <w:b/>
+          <w:bCs/>
+          <w:sz w:val="36"/>
+          <w:szCs w:val="36"/>
+          <w:u w:val="single"/>
+        </w:rPr>
+        <w:t xml:space="preserve"> Objects</w:t>
       </w:r>
     </w:p>
     <w:tbl>
@@ -1851,6 +1918,7 @@
             <w:pPr>
               <w:jc w:val="center"/>
               <w:rPr>
+                <w:rFonts w:cstheme="minorHAnsi"/>
                 <w:b/>
                 <w:bCs/>
                 <w:sz w:val="36"/>
@@ -1859,6 +1927,7 @@
             </w:pPr>
             <w:r>
               <w:rPr>
+                <w:rFonts w:cstheme="minorHAnsi"/>
                 <w:b/>
                 <w:bCs/>
                 <w:sz w:val="36"/>
@@ -1876,6 +1945,7 @@
             <w:pPr>
               <w:jc w:val="center"/>
               <w:rPr>
+                <w:rFonts w:cstheme="minorHAnsi"/>
                 <w:b/>
                 <w:bCs/>
                 <w:sz w:val="36"/>
@@ -1885,6 +1955,7 @@
             </w:pPr>
             <w:r>
               <w:rPr>
+                <w:rFonts w:cstheme="minorHAnsi"/>
                 <w:b/>
                 <w:bCs/>
                 <w:sz w:val="36"/>
@@ -1902,6 +1973,7 @@
             <w:pPr>
               <w:jc w:val="center"/>
               <w:rPr>
+                <w:rFonts w:cstheme="minorHAnsi"/>
                 <w:b/>
                 <w:bCs/>
                 <w:sz w:val="36"/>
@@ -1910,6 +1982,7 @@
             </w:pPr>
             <w:r>
               <w:rPr>
+                <w:rFonts w:cstheme="minorHAnsi"/>
                 <w:b/>
                 <w:bCs/>
                 <w:sz w:val="36"/>
@@ -1928,10 +2001,19 @@
           <w:p>
             <w:pPr>
               <w:rPr>
-                <w:sz w:val="36"/>
-                <w:szCs w:val="36"/>
-              </w:rPr>
-            </w:pPr>
+                <w:rFonts w:cstheme="minorHAnsi"/>
+                <w:sz w:val="36"/>
+                <w:szCs w:val="36"/>
+              </w:rPr>
+            </w:pPr>
+            <w:r>
+              <w:rPr>
+                <w:rFonts w:cstheme="minorHAnsi"/>
+                <w:sz w:val="36"/>
+                <w:szCs w:val="36"/>
+              </w:rPr>
+              <w:t xml:space="preserve">Car </w:t>
+            </w:r>
           </w:p>
         </w:tc>
         <w:tc>
@@ -1941,10 +2023,19 @@
           <w:p>
             <w:pPr>
               <w:rPr>
-                <w:sz w:val="36"/>
-                <w:szCs w:val="36"/>
-              </w:rPr>
-            </w:pPr>
+                <w:rFonts w:cstheme="minorHAnsi"/>
+                <w:sz w:val="36"/>
+                <w:szCs w:val="36"/>
+              </w:rPr>
+            </w:pPr>
+            <w:r>
+              <w:rPr>
+                <w:rFonts w:cstheme="minorHAnsi"/>
+                <w:sz w:val="36"/>
+                <w:szCs w:val="36"/>
+              </w:rPr>
+              <w:t>Void car</w:t>
+            </w:r>
           </w:p>
         </w:tc>
         <w:tc>
@@ -1955,12 +2046,23 @@
             <w:pPr>
               <w:jc w:val="center"/>
               <w:rPr>
+                <w:rFonts w:cstheme="minorHAnsi"/>
                 <w:b/>
                 <w:bCs/>
                 <w:sz w:val="36"/>
                 <w:szCs w:val="36"/>
               </w:rPr>
             </w:pPr>
+            <w:r>
+              <w:rPr>
+                <w:rFonts w:cstheme="minorHAnsi"/>
+                <w:b/>
+                <w:bCs/>
+                <w:sz w:val="36"/>
+                <w:szCs w:val="36"/>
+              </w:rPr>
+              <w:t>21-44375-1</w:t>
+            </w:r>
           </w:p>
         </w:tc>
       </w:tr>
@@ -1972,10 +2074,19 @@
           <w:p>
             <w:pPr>
               <w:rPr>
-                <w:sz w:val="36"/>
-                <w:szCs w:val="36"/>
-              </w:rPr>
-            </w:pPr>
+                <w:rFonts w:cstheme="minorHAnsi"/>
+                <w:sz w:val="36"/>
+                <w:szCs w:val="36"/>
+              </w:rPr>
+            </w:pPr>
+            <w:r>
+              <w:rPr>
+                <w:rFonts w:cstheme="minorHAnsi"/>
+                <w:sz w:val="36"/>
+                <w:szCs w:val="36"/>
+              </w:rPr>
+              <w:t>hill</w:t>
+            </w:r>
           </w:p>
         </w:tc>
         <w:tc>
@@ -1985,10 +2096,19 @@
           <w:p>
             <w:pPr>
               <w:rPr>
-                <w:sz w:val="36"/>
-                <w:szCs w:val="36"/>
-              </w:rPr>
-            </w:pPr>
+                <w:rFonts w:cstheme="minorHAnsi"/>
+                <w:sz w:val="36"/>
+                <w:szCs w:val="36"/>
+              </w:rPr>
+            </w:pPr>
+            <w:r>
+              <w:rPr>
+                <w:rFonts w:cstheme="minorHAnsi"/>
+                <w:sz w:val="36"/>
+                <w:szCs w:val="36"/>
+              </w:rPr>
+              <w:t>Void hill</w:t>
+            </w:r>
           </w:p>
         </w:tc>
         <w:tc>
@@ -1999,10 +2119,19 @@
             <w:pPr>
               <w:jc w:val="center"/>
               <w:rPr>
-                <w:sz w:val="36"/>
-                <w:szCs w:val="36"/>
-              </w:rPr>
-            </w:pPr>
+                <w:rFonts w:cstheme="minorHAnsi"/>
+                <w:sz w:val="36"/>
+                <w:szCs w:val="36"/>
+              </w:rPr>
+            </w:pPr>
+            <w:r>
+              <w:rPr>
+                <w:rFonts w:cstheme="minorHAnsi"/>
+                <w:sz w:val="36"/>
+                <w:szCs w:val="36"/>
+              </w:rPr>
+              <w:t>21-44375-1</w:t>
+            </w:r>
           </w:p>
         </w:tc>
       </w:tr>
@@ -2014,10 +2143,19 @@
           <w:p>
             <w:pPr>
               <w:rPr>
-                <w:sz w:val="36"/>
-                <w:szCs w:val="36"/>
-              </w:rPr>
-            </w:pPr>
+                <w:rFonts w:cstheme="minorHAnsi"/>
+                <w:sz w:val="36"/>
+                <w:szCs w:val="36"/>
+              </w:rPr>
+            </w:pPr>
+            <w:r>
+              <w:rPr>
+                <w:rFonts w:cstheme="minorHAnsi"/>
+                <w:sz w:val="36"/>
+                <w:szCs w:val="36"/>
+              </w:rPr>
+              <w:t>Moving object</w:t>
+            </w:r>
           </w:p>
         </w:tc>
         <w:tc>
@@ -2027,10 +2165,19 @@
           <w:p>
             <w:pPr>
               <w:rPr>
-                <w:sz w:val="36"/>
-                <w:szCs w:val="36"/>
-              </w:rPr>
-            </w:pPr>
+                <w:rFonts w:cstheme="minorHAnsi"/>
+                <w:sz w:val="36"/>
+                <w:szCs w:val="36"/>
+              </w:rPr>
+            </w:pPr>
+            <w:r>
+              <w:rPr>
+                <w:rFonts w:cstheme="minorHAnsi"/>
+                <w:sz w:val="36"/>
+                <w:szCs w:val="36"/>
+              </w:rPr>
+              <w:t>Void Run</w:t>
+            </w:r>
           </w:p>
         </w:tc>
         <w:tc>
@@ -2041,10 +2188,19 @@
             <w:pPr>
               <w:jc w:val="center"/>
               <w:rPr>
-                <w:sz w:val="36"/>
-                <w:szCs w:val="36"/>
-              </w:rPr>
-            </w:pPr>
+                <w:rFonts w:cstheme="minorHAnsi"/>
+                <w:sz w:val="36"/>
+                <w:szCs w:val="36"/>
+              </w:rPr>
+            </w:pPr>
+            <w:r>
+              <w:rPr>
+                <w:rFonts w:cstheme="minorHAnsi"/>
+                <w:sz w:val="36"/>
+                <w:szCs w:val="36"/>
+              </w:rPr>
+              <w:t>21-44375-1</w:t>
+            </w:r>
           </w:p>
         </w:tc>
       </w:tr>
@@ -2056,10 +2212,19 @@
           <w:p>
             <w:pPr>
               <w:rPr>
-                <w:sz w:val="36"/>
-                <w:szCs w:val="36"/>
-              </w:rPr>
-            </w:pPr>
+                <w:rFonts w:cstheme="minorHAnsi"/>
+                <w:sz w:val="36"/>
+                <w:szCs w:val="36"/>
+              </w:rPr>
+            </w:pPr>
+            <w:r>
+              <w:rPr>
+                <w:rFonts w:cstheme="minorHAnsi"/>
+                <w:sz w:val="36"/>
+                <w:szCs w:val="36"/>
+              </w:rPr>
+              <w:t>Lamp</w:t>
+            </w:r>
           </w:p>
         </w:tc>
         <w:tc>
@@ -2069,10 +2234,19 @@
           <w:p>
             <w:pPr>
               <w:rPr>
-                <w:sz w:val="36"/>
-                <w:szCs w:val="36"/>
-              </w:rPr>
-            </w:pPr>
+                <w:rFonts w:cstheme="minorHAnsi"/>
+                <w:sz w:val="36"/>
+                <w:szCs w:val="36"/>
+              </w:rPr>
+            </w:pPr>
+            <w:r>
+              <w:rPr>
+                <w:rFonts w:cstheme="minorHAnsi"/>
+                <w:sz w:val="36"/>
+                <w:szCs w:val="36"/>
+              </w:rPr>
+              <w:t>Void Lamp</w:t>
+            </w:r>
           </w:p>
         </w:tc>
         <w:tc>
@@ -2083,10 +2257,20 @@
             <w:pPr>
               <w:jc w:val="center"/>
               <w:rPr>
-                <w:sz w:val="36"/>
-                <w:szCs w:val="36"/>
-              </w:rPr>
-            </w:pPr>
+                <w:rFonts w:cstheme="minorHAnsi"/>
+                <w:sz w:val="36"/>
+                <w:szCs w:val="36"/>
+              </w:rPr>
+            </w:pPr>
+            <w:r>
+              <w:rPr>
+                <w:rFonts w:eastAsia="SimSun" w:cstheme="minorHAnsi"/>
+                <w:sz w:val="36"/>
+                <w:szCs w:val="36"/>
+                <w:lang w:eastAsia="en-US"/>
+              </w:rPr>
+              <w:t>20-44209-3</w:t>
+            </w:r>
           </w:p>
         </w:tc>
       </w:tr>
@@ -2098,10 +2282,19 @@
           <w:p>
             <w:pPr>
               <w:rPr>
-                <w:sz w:val="36"/>
-                <w:szCs w:val="36"/>
-              </w:rPr>
-            </w:pPr>
+                <w:rFonts w:cstheme="minorHAnsi"/>
+                <w:sz w:val="36"/>
+                <w:szCs w:val="36"/>
+              </w:rPr>
+            </w:pPr>
+            <w:r>
+              <w:rPr>
+                <w:rFonts w:cstheme="minorHAnsi"/>
+                <w:sz w:val="36"/>
+                <w:szCs w:val="36"/>
+              </w:rPr>
+              <w:t>Sand</w:t>
+            </w:r>
           </w:p>
         </w:tc>
         <w:tc>
@@ -2111,10 +2304,19 @@
           <w:p>
             <w:pPr>
               <w:rPr>
-                <w:sz w:val="36"/>
-                <w:szCs w:val="36"/>
-              </w:rPr>
-            </w:pPr>
+                <w:rFonts w:cstheme="minorHAnsi"/>
+                <w:sz w:val="36"/>
+                <w:szCs w:val="36"/>
+              </w:rPr>
+            </w:pPr>
+            <w:r>
+              <w:rPr>
+                <w:rFonts w:cstheme="minorHAnsi"/>
+                <w:sz w:val="36"/>
+                <w:szCs w:val="36"/>
+              </w:rPr>
+              <w:t>Void Sand</w:t>
+            </w:r>
           </w:p>
         </w:tc>
         <w:tc>
@@ -2125,10 +2327,20 @@
             <w:pPr>
               <w:jc w:val="center"/>
               <w:rPr>
-                <w:sz w:val="36"/>
-                <w:szCs w:val="36"/>
-              </w:rPr>
-            </w:pPr>
+                <w:rFonts w:cstheme="minorHAnsi"/>
+                <w:sz w:val="36"/>
+                <w:szCs w:val="36"/>
+              </w:rPr>
+            </w:pPr>
+            <w:r>
+              <w:rPr>
+                <w:rFonts w:eastAsia="SimSun" w:cstheme="minorHAnsi"/>
+                <w:sz w:val="36"/>
+                <w:szCs w:val="36"/>
+                <w:lang w:eastAsia="en-US"/>
+              </w:rPr>
+              <w:t>20-44209-3</w:t>
+            </w:r>
           </w:p>
         </w:tc>
       </w:tr>
@@ -2140,10 +2352,19 @@
           <w:p>
             <w:pPr>
               <w:rPr>
-                <w:sz w:val="36"/>
-                <w:szCs w:val="36"/>
-              </w:rPr>
-            </w:pPr>
+                <w:rFonts w:cstheme="minorHAnsi"/>
+                <w:sz w:val="36"/>
+                <w:szCs w:val="36"/>
+              </w:rPr>
+            </w:pPr>
+            <w:r>
+              <w:rPr>
+                <w:rFonts w:cstheme="minorHAnsi"/>
+                <w:sz w:val="36"/>
+                <w:szCs w:val="36"/>
+              </w:rPr>
+              <w:t>stop</w:t>
+            </w:r>
           </w:p>
         </w:tc>
         <w:tc>
@@ -2153,10 +2374,19 @@
           <w:p>
             <w:pPr>
               <w:rPr>
-                <w:sz w:val="36"/>
-                <w:szCs w:val="36"/>
-              </w:rPr>
-            </w:pPr>
+                <w:rFonts w:cstheme="minorHAnsi"/>
+                <w:sz w:val="36"/>
+                <w:szCs w:val="36"/>
+              </w:rPr>
+            </w:pPr>
+            <w:r>
+              <w:rPr>
+                <w:rFonts w:cstheme="minorHAnsi"/>
+                <w:sz w:val="36"/>
+                <w:szCs w:val="36"/>
+              </w:rPr>
+              <w:t>Void stop</w:t>
+            </w:r>
           </w:p>
         </w:tc>
         <w:tc>
@@ -2167,10 +2397,20 @@
             <w:pPr>
               <w:jc w:val="center"/>
               <w:rPr>
-                <w:sz w:val="36"/>
-                <w:szCs w:val="36"/>
-              </w:rPr>
-            </w:pPr>
+                <w:rFonts w:cstheme="minorHAnsi"/>
+                <w:sz w:val="36"/>
+                <w:szCs w:val="36"/>
+              </w:rPr>
+            </w:pPr>
+            <w:r>
+              <w:rPr>
+                <w:rFonts w:eastAsia="SimSun" w:cstheme="minorHAnsi"/>
+                <w:sz w:val="36"/>
+                <w:szCs w:val="36"/>
+                <w:lang w:eastAsia="en-US"/>
+              </w:rPr>
+              <w:t>20-44209-3</w:t>
+            </w:r>
           </w:p>
         </w:tc>
       </w:tr>
@@ -2182,10 +2422,19 @@
           <w:p>
             <w:pPr>
               <w:rPr>
-                <w:sz w:val="36"/>
-                <w:szCs w:val="36"/>
-              </w:rPr>
-            </w:pPr>
+                <w:rFonts w:cstheme="minorHAnsi"/>
+                <w:sz w:val="36"/>
+                <w:szCs w:val="36"/>
+              </w:rPr>
+            </w:pPr>
+            <w:r>
+              <w:rPr>
+                <w:rFonts w:cstheme="minorHAnsi"/>
+                <w:sz w:val="36"/>
+                <w:szCs w:val="36"/>
+              </w:rPr>
+              <w:t>cactus</w:t>
+            </w:r>
           </w:p>
         </w:tc>
         <w:tc>
@@ -2195,10 +2444,19 @@
           <w:p>
             <w:pPr>
               <w:rPr>
-                <w:sz w:val="36"/>
-                <w:szCs w:val="36"/>
-              </w:rPr>
-            </w:pPr>
+                <w:rFonts w:cstheme="minorHAnsi"/>
+                <w:sz w:val="36"/>
+                <w:szCs w:val="36"/>
+              </w:rPr>
+            </w:pPr>
+            <w:r>
+              <w:rPr>
+                <w:rFonts w:cstheme="minorHAnsi"/>
+                <w:sz w:val="36"/>
+                <w:szCs w:val="36"/>
+              </w:rPr>
+              <w:t>Void cactus</w:t>
+            </w:r>
           </w:p>
         </w:tc>
         <w:tc>
@@ -2209,10 +2467,20 @@
             <w:pPr>
               <w:jc w:val="center"/>
               <w:rPr>
-                <w:sz w:val="36"/>
-                <w:szCs w:val="36"/>
-              </w:rPr>
-            </w:pPr>
+                <w:rFonts w:cstheme="minorHAnsi"/>
+                <w:sz w:val="36"/>
+                <w:szCs w:val="36"/>
+              </w:rPr>
+            </w:pPr>
+            <w:r>
+              <w:rPr>
+                <w:rFonts w:eastAsia="SimSun" w:cstheme="minorHAnsi"/>
+                <w:sz w:val="36"/>
+                <w:szCs w:val="36"/>
+                <w:lang w:eastAsia="en-US"/>
+              </w:rPr>
+              <w:t>20-44209-3</w:t>
+            </w:r>
           </w:p>
         </w:tc>
       </w:tr>
@@ -2224,10 +2492,19 @@
           <w:p>
             <w:pPr>
               <w:rPr>
-                <w:sz w:val="36"/>
-                <w:szCs w:val="36"/>
-              </w:rPr>
-            </w:pPr>
+                <w:rFonts w:cstheme="minorHAnsi"/>
+                <w:sz w:val="36"/>
+                <w:szCs w:val="36"/>
+              </w:rPr>
+            </w:pPr>
+            <w:r>
+              <w:rPr>
+                <w:rFonts w:cstheme="minorHAnsi"/>
+                <w:sz w:val="36"/>
+                <w:szCs w:val="36"/>
+              </w:rPr>
+              <w:t xml:space="preserve">Road </w:t>
+            </w:r>
           </w:p>
         </w:tc>
         <w:tc>
@@ -2237,10 +2514,29 @@
           <w:p>
             <w:pPr>
               <w:rPr>
-                <w:sz w:val="36"/>
-                <w:szCs w:val="36"/>
-              </w:rPr>
-            </w:pPr>
+                <w:rFonts w:cstheme="minorHAnsi"/>
+                <w:sz w:val="36"/>
+                <w:szCs w:val="36"/>
+              </w:rPr>
+            </w:pPr>
+            <w:r>
+              <w:rPr>
+                <w:rFonts w:cstheme="minorHAnsi"/>
+                <w:sz w:val="36"/>
+                <w:szCs w:val="36"/>
+              </w:rPr>
+              <w:t xml:space="preserve">Void </w:t>
+            </w:r>
+            <w:proofErr w:type="spellStart"/>
+            <w:r>
+              <w:rPr>
+                <w:rFonts w:cstheme="minorHAnsi"/>
+                <w:sz w:val="36"/>
+                <w:szCs w:val="36"/>
+              </w:rPr>
+              <w:t>drawRoad</w:t>
+            </w:r>
+            <w:proofErr w:type="spellEnd"/>
           </w:p>
         </w:tc>
         <w:tc>
@@ -2251,10 +2547,20 @@
             <w:pPr>
               <w:jc w:val="center"/>
               <w:rPr>
-                <w:sz w:val="36"/>
-                <w:szCs w:val="36"/>
-              </w:rPr>
-            </w:pPr>
+                <w:rFonts w:cstheme="minorHAnsi"/>
+                <w:sz w:val="36"/>
+                <w:szCs w:val="36"/>
+              </w:rPr>
+            </w:pPr>
+            <w:r>
+              <w:rPr>
+                <w:rFonts w:eastAsia="SimSun" w:cstheme="minorHAnsi"/>
+                <w:sz w:val="36"/>
+                <w:szCs w:val="36"/>
+                <w:lang w:eastAsia="en-US"/>
+              </w:rPr>
+              <w:t>20-44240-3</w:t>
+            </w:r>
           </w:p>
         </w:tc>
       </w:tr>
@@ -2266,10 +2572,19 @@
           <w:p>
             <w:pPr>
               <w:rPr>
-                <w:sz w:val="36"/>
-                <w:szCs w:val="36"/>
-              </w:rPr>
-            </w:pPr>
+                <w:rFonts w:cstheme="minorHAnsi"/>
+                <w:sz w:val="36"/>
+                <w:szCs w:val="36"/>
+              </w:rPr>
+            </w:pPr>
+            <w:r>
+              <w:rPr>
+                <w:rFonts w:cstheme="minorHAnsi"/>
+                <w:sz w:val="36"/>
+                <w:szCs w:val="36"/>
+              </w:rPr>
+              <w:t>sky</w:t>
+            </w:r>
           </w:p>
         </w:tc>
         <w:tc>
@@ -2279,10 +2594,19 @@
           <w:p>
             <w:pPr>
               <w:rPr>
-                <w:sz w:val="36"/>
-                <w:szCs w:val="36"/>
-              </w:rPr>
-            </w:pPr>
+                <w:rFonts w:cstheme="minorHAnsi"/>
+                <w:sz w:val="36"/>
+                <w:szCs w:val="36"/>
+              </w:rPr>
+            </w:pPr>
+            <w:r>
+              <w:rPr>
+                <w:rFonts w:cstheme="minorHAnsi"/>
+                <w:sz w:val="36"/>
+                <w:szCs w:val="36"/>
+              </w:rPr>
+              <w:t>Void sky</w:t>
+            </w:r>
           </w:p>
         </w:tc>
         <w:tc>
@@ -2293,10 +2617,20 @@
             <w:pPr>
               <w:jc w:val="center"/>
               <w:rPr>
-                <w:sz w:val="36"/>
-                <w:szCs w:val="36"/>
-              </w:rPr>
-            </w:pPr>
+                <w:rFonts w:cstheme="minorHAnsi"/>
+                <w:sz w:val="36"/>
+                <w:szCs w:val="36"/>
+              </w:rPr>
+            </w:pPr>
+            <w:r>
+              <w:rPr>
+                <w:rFonts w:eastAsia="SimSun" w:cstheme="minorHAnsi"/>
+                <w:sz w:val="36"/>
+                <w:szCs w:val="36"/>
+                <w:lang w:eastAsia="en-US"/>
+              </w:rPr>
+              <w:t>20-42786-1</w:t>
+            </w:r>
           </w:p>
         </w:tc>
       </w:tr>
@@ -2308,10 +2642,19 @@
           <w:p>
             <w:pPr>
               <w:rPr>
-                <w:sz w:val="36"/>
-                <w:szCs w:val="36"/>
-              </w:rPr>
-            </w:pPr>
+                <w:rFonts w:cstheme="minorHAnsi"/>
+                <w:sz w:val="36"/>
+                <w:szCs w:val="36"/>
+              </w:rPr>
+            </w:pPr>
+            <w:r>
+              <w:rPr>
+                <w:rFonts w:cstheme="minorHAnsi"/>
+                <w:sz w:val="36"/>
+                <w:szCs w:val="36"/>
+              </w:rPr>
+              <w:t>cloud</w:t>
+            </w:r>
           </w:p>
         </w:tc>
         <w:tc>
@@ -2321,10 +2664,19 @@
           <w:p>
             <w:pPr>
               <w:rPr>
-                <w:sz w:val="36"/>
-                <w:szCs w:val="36"/>
-              </w:rPr>
-            </w:pPr>
+                <w:rFonts w:cstheme="minorHAnsi"/>
+                <w:sz w:val="36"/>
+                <w:szCs w:val="36"/>
+              </w:rPr>
+            </w:pPr>
+            <w:r>
+              <w:rPr>
+                <w:rFonts w:cstheme="minorHAnsi"/>
+                <w:sz w:val="36"/>
+                <w:szCs w:val="36"/>
+              </w:rPr>
+              <w:t>Void cloud</w:t>
+            </w:r>
           </w:p>
         </w:tc>
         <w:tc>
@@ -2335,23 +2687,42 @@
             <w:pPr>
               <w:jc w:val="center"/>
               <w:rPr>
-                <w:sz w:val="36"/>
-                <w:szCs w:val="36"/>
-              </w:rPr>
-            </w:pPr>
+                <w:rFonts w:cstheme="minorHAnsi"/>
+                <w:sz w:val="36"/>
+                <w:szCs w:val="36"/>
+              </w:rPr>
+            </w:pPr>
+            <w:r>
+              <w:rPr>
+                <w:rFonts w:eastAsia="SimSun" w:cstheme="minorHAnsi"/>
+                <w:sz w:val="36"/>
+                <w:szCs w:val="36"/>
+                <w:lang w:eastAsia="en-US"/>
+              </w:rPr>
+              <w:t>20-42786-1</w:t>
+            </w:r>
           </w:p>
         </w:tc>
       </w:tr>
     </w:tbl>
     <w:p>
+      <w:pPr>
+        <w:rPr>
+          <w:rFonts w:cstheme="minorHAnsi"/>
+        </w:rPr>
+      </w:pPr>
       <w:r>
+        <w:rPr>
+          <w:rFonts w:cstheme="minorHAnsi"/>
+        </w:rPr>
         <w:br w:type="page"/>
       </w:r>
     </w:p>
     <w:p>
       <w:pPr>
-        <w:ind w:left="2160" w:firstLine="720"/>
-        <w:rPr>
+        <w:jc w:val="center"/>
+        <w:rPr>
+          <w:rFonts w:cstheme="minorHAnsi"/>
           <w:b/>
           <w:bCs/>
           <w:sz w:val="36"/>
@@ -2359,336 +2730,9 @@
           <w:u w:val="single"/>
         </w:rPr>
       </w:pPr>
-    </w:p>
-    <w:p>
-      <w:pPr>
-        <w:ind w:left="2160" w:firstLine="720"/>
-        <w:rPr>
-          <w:b/>
-          <w:bCs/>
-          <w:sz w:val="36"/>
-          <w:szCs w:val="36"/>
-          <w:u w:val="single"/>
-        </w:rPr>
-      </w:pPr>
-    </w:p>
-    <w:p>
-      <w:pPr>
-        <w:ind w:left="2160" w:firstLine="720"/>
-        <w:rPr>
-          <w:rFonts w:ascii="Arial" w:hAnsi="Arial" w:cs="Arial"/>
-          <w:b/>
-          <w:bCs/>
-          <w:sz w:val="36"/>
-          <w:szCs w:val="36"/>
-          <w:u w:val="single"/>
-        </w:rPr>
-      </w:pPr>
       <w:r>
         <w:rPr>
-          <w:b/>
-          <w:bCs/>
-          <w:sz w:val="36"/>
-          <w:szCs w:val="36"/>
-          <w:u w:val="single"/>
-        </w:rPr>
-        <w:t>Interactive Functions</w:t>
-      </w:r>
-    </w:p>
-    <w:p>
-      <w:pPr>
-        <w:jc w:val="center"/>
-        <w:rPr>
-          <w:rFonts w:ascii="Arial" w:hAnsi="Arial" w:cs="Arial"/>
-          <w:b/>
-          <w:bCs/>
-          <w:sz w:val="36"/>
-          <w:szCs w:val="36"/>
-          <w:u w:val="single"/>
-        </w:rPr>
-      </w:pPr>
-    </w:p>
-    <w:tbl>
-      <w:tblPr>
-        <w:tblStyle w:val="TableGrid"/>
-        <w:tblW w:w="0" w:type="auto"/>
-        <w:tblLook w:val="04A0" w:firstRow="1" w:lastRow="0" w:firstColumn="1" w:lastColumn="0" w:noHBand="0" w:noVBand="1"/>
-      </w:tblPr>
-      <w:tblGrid>
-        <w:gridCol w:w="3438"/>
-        <w:gridCol w:w="4207"/>
-        <w:gridCol w:w="1705"/>
-      </w:tblGrid>
-      <w:tr>
-        <w:trPr>
-          <w:trHeight w:val="899"/>
-        </w:trPr>
-        <w:tc>
-          <w:tcPr>
-            <w:tcW w:w="3438" w:type="dxa"/>
-          </w:tcPr>
-          <w:p>
-            <w:pPr>
-              <w:jc w:val="center"/>
-              <w:rPr>
-                <w:rFonts w:ascii="Arial" w:hAnsi="Arial" w:cs="Arial"/>
-                <w:b/>
-                <w:bCs/>
-                <w:sz w:val="36"/>
-                <w:szCs w:val="36"/>
-                <w:u w:val="single"/>
-              </w:rPr>
-            </w:pPr>
-            <w:r>
-              <w:rPr>
-                <w:b/>
-                <w:bCs/>
-                <w:sz w:val="36"/>
-                <w:szCs w:val="36"/>
-                <w:u w:val="single"/>
-              </w:rPr>
-              <w:t>Interactive Functions</w:t>
-            </w:r>
-          </w:p>
-          <w:p>
-            <w:pPr>
-              <w:jc w:val="center"/>
-              <w:rPr>
-                <w:rFonts w:ascii="Arial" w:hAnsi="Arial" w:cs="Arial"/>
-                <w:b/>
-                <w:bCs/>
-                <w:sz w:val="36"/>
-                <w:szCs w:val="36"/>
-                <w:u w:val="single"/>
-              </w:rPr>
-            </w:pPr>
-          </w:p>
-        </w:tc>
-        <w:tc>
-          <w:tcPr>
-            <w:tcW w:w="4207" w:type="dxa"/>
-          </w:tcPr>
-          <w:p>
-            <w:pPr>
-              <w:jc w:val="center"/>
-              <w:rPr>
-                <w:rFonts w:ascii="Arial" w:hAnsi="Arial" w:cs="Arial"/>
-                <w:b/>
-                <w:bCs/>
-                <w:sz w:val="36"/>
-                <w:szCs w:val="36"/>
-                <w:u w:val="single"/>
-              </w:rPr>
-            </w:pPr>
-            <w:r>
-              <w:rPr>
-                <w:rFonts w:ascii="Arial" w:hAnsi="Arial" w:cs="Arial"/>
-                <w:b/>
-                <w:bCs/>
-                <w:sz w:val="36"/>
-                <w:szCs w:val="36"/>
-                <w:u w:val="single"/>
-              </w:rPr>
-              <w:t>Interaction</w:t>
-            </w:r>
-          </w:p>
-        </w:tc>
-        <w:tc>
-          <w:tcPr>
-            <w:tcW w:w="1705" w:type="dxa"/>
-          </w:tcPr>
-          <w:p>
-            <w:pPr>
-              <w:jc w:val="center"/>
-              <w:rPr>
-                <w:rFonts w:ascii="Arial" w:hAnsi="Arial" w:cs="Arial"/>
-                <w:b/>
-                <w:bCs/>
-                <w:sz w:val="36"/>
-                <w:szCs w:val="36"/>
-                <w:u w:val="single"/>
-              </w:rPr>
-            </w:pPr>
-            <w:r>
-              <w:rPr>
-                <w:rFonts w:ascii="Arial" w:hAnsi="Arial" w:cs="Arial"/>
-                <w:b/>
-                <w:bCs/>
-                <w:sz w:val="36"/>
-                <w:szCs w:val="36"/>
-                <w:u w:val="single"/>
-              </w:rPr>
-              <w:t>ID</w:t>
-            </w:r>
-          </w:p>
-        </w:tc>
-      </w:tr>
-      <w:tr>
-        <w:tc>
-          <w:tcPr>
-            <w:tcW w:w="3438" w:type="dxa"/>
-          </w:tcPr>
-          <w:p>
-            <w:pPr>
-              <w:rPr>
-                <w:rFonts w:ascii="Arial" w:hAnsi="Arial" w:cs="Arial"/>
-                <w:sz w:val="26"/>
-                <w:szCs w:val="26"/>
-              </w:rPr>
-            </w:pPr>
-          </w:p>
-        </w:tc>
-        <w:tc>
-          <w:tcPr>
-            <w:tcW w:w="4207" w:type="dxa"/>
-          </w:tcPr>
-          <w:p>
-            <w:pPr>
-              <w:rPr>
-                <w:rFonts w:ascii="Arial" w:hAnsi="Arial" w:cs="Arial"/>
-                <w:sz w:val="26"/>
-                <w:szCs w:val="26"/>
-              </w:rPr>
-            </w:pPr>
-          </w:p>
-        </w:tc>
-        <w:tc>
-          <w:tcPr>
-            <w:tcW w:w="1705" w:type="dxa"/>
-          </w:tcPr>
-          <w:p>
-            <w:pPr>
-              <w:rPr>
-                <w:rFonts w:ascii="Arial" w:hAnsi="Arial" w:cs="Arial"/>
-                <w:sz w:val="26"/>
-                <w:szCs w:val="26"/>
-              </w:rPr>
-            </w:pPr>
-          </w:p>
-        </w:tc>
-      </w:tr>
-    </w:tbl>
-    <w:p>
-      <w:pPr>
-        <w:jc w:val="center"/>
-        <w:rPr>
-          <w:rFonts w:ascii="Arial" w:hAnsi="Arial" w:cs="Arial"/>
-          <w:b/>
-          <w:bCs/>
-          <w:sz w:val="36"/>
-          <w:szCs w:val="36"/>
-          <w:u w:val="single"/>
-        </w:rPr>
-      </w:pPr>
-    </w:p>
-    <w:p>
-      <w:pPr>
-        <w:jc w:val="center"/>
-        <w:rPr>
-          <w:rFonts w:ascii="Arial" w:hAnsi="Arial" w:cs="Arial"/>
-          <w:b/>
-          <w:bCs/>
-          <w:sz w:val="36"/>
-          <w:szCs w:val="36"/>
-          <w:u w:val="single"/>
-        </w:rPr>
-      </w:pPr>
-    </w:p>
-    <w:p>
-      <w:pPr>
-        <w:rPr>
-          <w:rFonts w:ascii="Arial" w:hAnsi="Arial" w:cs="Arial"/>
-          <w:b/>
-          <w:bCs/>
-          <w:sz w:val="36"/>
-          <w:szCs w:val="36"/>
-          <w:u w:val="single"/>
-        </w:rPr>
-      </w:pPr>
-    </w:p>
-    <w:p>
-      <w:pPr>
-        <w:rPr>
-          <w:rFonts w:ascii="Arial" w:hAnsi="Arial" w:cs="Arial"/>
-          <w:b/>
-          <w:bCs/>
-          <w:sz w:val="36"/>
-          <w:szCs w:val="36"/>
-          <w:u w:val="single"/>
-        </w:rPr>
-      </w:pPr>
-    </w:p>
-    <w:p>
-      <w:pPr>
-        <w:rPr>
-          <w:rFonts w:ascii="Arial" w:hAnsi="Arial" w:cs="Arial"/>
-          <w:b/>
-          <w:bCs/>
-          <w:sz w:val="36"/>
-          <w:szCs w:val="36"/>
-          <w:u w:val="single"/>
-        </w:rPr>
-      </w:pPr>
-    </w:p>
-    <w:p>
-      <w:pPr>
-        <w:rPr>
-          <w:rFonts w:ascii="Arial" w:hAnsi="Arial" w:cs="Arial"/>
-          <w:b/>
-          <w:bCs/>
-          <w:sz w:val="36"/>
-          <w:szCs w:val="36"/>
-          <w:u w:val="single"/>
-        </w:rPr>
-      </w:pPr>
-    </w:p>
-    <w:p>
-      <w:pPr>
-        <w:rPr>
-          <w:rFonts w:ascii="Arial" w:hAnsi="Arial" w:cs="Arial"/>
-          <w:b/>
-          <w:bCs/>
-          <w:sz w:val="36"/>
-          <w:szCs w:val="36"/>
-          <w:u w:val="single"/>
-        </w:rPr>
-      </w:pPr>
-    </w:p>
-    <w:p>
-      <w:pPr>
-        <w:spacing w:after="0" w:line="240" w:lineRule="auto"/>
-        <w:rPr>
-          <w:b/>
-          <w:bCs/>
-          <w:sz w:val="36"/>
-          <w:szCs w:val="36"/>
-          <w:u w:val="single"/>
-        </w:rPr>
-      </w:pPr>
-      <w:r>
-        <w:rPr>
-          <w:b/>
-          <w:bCs/>
-          <w:sz w:val="36"/>
-          <w:szCs w:val="36"/>
-          <w:u w:val="single"/>
-        </w:rPr>
-        <w:br w:type="page"/>
-      </w:r>
-    </w:p>
-    <w:p>
-      <w:pPr>
-        <w:jc w:val="center"/>
-        <w:rPr>
-          <w:b/>
-          <w:bCs/>
-          <w:sz w:val="36"/>
-          <w:szCs w:val="36"/>
-          <w:u w:val="single"/>
-        </w:rPr>
-      </w:pPr>
-      <w:r>
-        <w:rPr>
+          <w:rFonts w:cstheme="minorHAnsi"/>
           <w:b/>
           <w:bCs/>
           <w:sz w:val="36"/>
@@ -2701,6 +2745,7 @@
       <w:proofErr w:type="spellStart"/>
       <w:r>
         <w:rPr>
+          <w:rFonts w:cstheme="minorHAnsi"/>
           <w:b/>
           <w:bCs/>
           <w:sz w:val="36"/>
@@ -2714,14 +2759,15 @@
     <w:p>
       <w:pPr>
         <w:rPr>
-          <w:u w:val="single"/>
-        </w:rPr>
-      </w:pPr>
-    </w:p>
-    <w:p>
-      <w:pPr>
-        <w:rPr>
-          <w:rFonts w:ascii="Arial" w:hAnsi="Arial" w:cs="Arial"/>
+          <w:rFonts w:cstheme="minorHAnsi"/>
+          <w:u w:val="single"/>
+        </w:rPr>
+      </w:pPr>
+    </w:p>
+    <w:p>
+      <w:pPr>
+        <w:rPr>
+          <w:rFonts w:cstheme="minorHAnsi"/>
           <w:b/>
           <w:bCs/>
           <w:sz w:val="28"/>
@@ -2731,7 +2777,7 @@
       </w:pPr>
       <w:r>
         <w:rPr>
-          <w:rFonts w:ascii="Arial" w:hAnsi="Arial" w:cs="Arial"/>
+          <w:rFonts w:cstheme="minorHAnsi"/>
           <w:b/>
           <w:bCs/>
           <w:sz w:val="28"/>
@@ -2763,7 +2809,7 @@
             <w:pPr>
               <w:jc w:val="center"/>
               <w:rPr>
-                <w:rFonts w:ascii="Arial" w:hAnsi="Arial" w:cs="Arial"/>
+                <w:rFonts w:cstheme="minorHAnsi"/>
                 <w:b/>
                 <w:bCs/>
                 <w:sz w:val="26"/>
@@ -2772,7 +2818,7 @@
             </w:pPr>
             <w:r>
               <w:rPr>
-                <w:rFonts w:ascii="Arial" w:hAnsi="Arial" w:cs="Arial"/>
+                <w:rFonts w:cstheme="minorHAnsi"/>
                 <w:b/>
                 <w:bCs/>
                 <w:sz w:val="26"/>
@@ -2802,7 +2848,7 @@
             <w:pPr>
               <w:jc w:val="center"/>
               <w:rPr>
-                <w:rFonts w:ascii="Arial" w:hAnsi="Arial" w:cs="Arial"/>
+                <w:rFonts w:cstheme="minorHAnsi"/>
                 <w:b/>
                 <w:bCs/>
                 <w:sz w:val="26"/>
@@ -2828,7 +2874,7 @@
             <w:pPr>
               <w:jc w:val="center"/>
               <w:rPr>
-                <w:rFonts w:ascii="Arial" w:hAnsi="Arial" w:cs="Arial"/>
+                <w:rFonts w:cstheme="minorHAnsi"/>
                 <w:b/>
                 <w:bCs/>
                 <w:sz w:val="26"/>
@@ -2837,7 +2883,7 @@
             </w:pPr>
             <w:r>
               <w:rPr>
-                <w:rFonts w:ascii="Arial" w:hAnsi="Arial" w:cs="Arial"/>
+                <w:rFonts w:cstheme="minorHAnsi"/>
                 <w:b/>
                 <w:bCs/>
                 <w:sz w:val="26"/>
@@ -2867,7 +2913,7 @@
             <w:pPr>
               <w:jc w:val="center"/>
               <w:rPr>
-                <w:rFonts w:ascii="Arial" w:hAnsi="Arial" w:cs="Arial"/>
+                <w:rFonts w:cstheme="minorHAnsi"/>
                 <w:b/>
                 <w:bCs/>
                 <w:sz w:val="26"/>
@@ -2893,7 +2939,7 @@
           <w:p>
             <w:pPr>
               <w:rPr>
-                <w:rFonts w:ascii="Arial" w:hAnsi="Arial" w:cs="Arial"/>
+                <w:rFonts w:cstheme="minorHAnsi"/>
                 <w:b/>
                 <w:bCs/>
                 <w:sz w:val="26"/>
@@ -2902,7 +2948,7 @@
             </w:pPr>
             <w:r>
               <w:rPr>
-                <w:rFonts w:ascii="Arial" w:hAnsi="Arial" w:cs="Arial"/>
+                <w:rFonts w:cstheme="minorHAnsi"/>
                 <w:b/>
                 <w:bCs/>
                 <w:sz w:val="26"/>
@@ -2931,7 +2977,7 @@
           <w:p>
             <w:pPr>
               <w:rPr>
-                <w:rFonts w:ascii="Arial" w:hAnsi="Arial" w:cs="Arial"/>
+                <w:rFonts w:cstheme="minorHAnsi"/>
                 <w:b/>
                 <w:bCs/>
                 <w:sz w:val="26"/>
@@ -2958,7 +3004,7 @@
             <w:pPr>
               <w:jc w:val="center"/>
               <w:rPr>
-                <w:rFonts w:ascii="Arial" w:hAnsi="Arial" w:cs="Arial"/>
+                <w:rFonts w:cstheme="minorHAnsi"/>
                 <w:b/>
                 <w:bCs/>
                 <w:sz w:val="26"/>
@@ -2967,7 +3013,7 @@
             </w:pPr>
             <w:r>
               <w:rPr>
-                <w:rFonts w:ascii="Arial" w:hAnsi="Arial" w:cs="Arial"/>
+                <w:rFonts w:cstheme="minorHAnsi"/>
                 <w:b/>
                 <w:bCs/>
                 <w:sz w:val="26"/>
@@ -2997,7 +3043,7 @@
             <w:pPr>
               <w:jc w:val="center"/>
               <w:rPr>
-                <w:rFonts w:ascii="Arial" w:hAnsi="Arial" w:cs="Arial"/>
+                <w:rFonts w:cstheme="minorHAnsi"/>
                 <w:b/>
                 <w:bCs/>
                 <w:sz w:val="26"/>
@@ -3024,6 +3070,7 @@
             <w:pPr>
               <w:jc w:val="center"/>
               <w:rPr>
+                <w:rFonts w:cstheme="minorHAnsi"/>
                 <w:b/>
                 <w:bCs/>
                 <w:sz w:val="36"/>
@@ -3035,6 +3082,7 @@
             <w:pPr>
               <w:jc w:val="center"/>
               <w:rPr>
+                <w:rFonts w:cstheme="minorHAnsi"/>
                 <w:b/>
                 <w:bCs/>
                 <w:sz w:val="36"/>
@@ -3043,6 +3091,7 @@
             </w:pPr>
             <w:r>
               <w:rPr>
+                <w:rFonts w:cstheme="minorHAnsi"/>
                 <w:b/>
                 <w:bCs/>
                 <w:sz w:val="36"/>
@@ -3062,11 +3111,20 @@
             <w:pPr>
               <w:jc w:val="center"/>
               <w:rPr>
+                <w:rFonts w:cstheme="minorHAnsi"/>
                 <w:color w:val="2F5496" w:themeColor="accent1" w:themeShade="BF"/>
                 <w:sz w:val="36"/>
                 <w:szCs w:val="36"/>
               </w:rPr>
             </w:pPr>
+            <w:r>
+              <w:rPr>
+                <w:rFonts w:cstheme="minorHAnsi"/>
+                <w:sz w:val="26"/>
+                <w:szCs w:val="26"/>
+              </w:rPr>
+              <w:t>25%</w:t>
+            </w:r>
           </w:p>
         </w:tc>
         <w:tc>
@@ -3077,11 +3135,20 @@
             <w:pPr>
               <w:jc w:val="center"/>
               <w:rPr>
+                <w:rFonts w:cstheme="minorHAnsi"/>
                 <w:color w:val="2F5496" w:themeColor="accent1" w:themeShade="BF"/>
                 <w:sz w:val="36"/>
                 <w:szCs w:val="36"/>
               </w:rPr>
             </w:pPr>
+            <w:r>
+              <w:rPr>
+                <w:rFonts w:cstheme="minorHAnsi"/>
+                <w:sz w:val="26"/>
+                <w:szCs w:val="26"/>
+              </w:rPr>
+              <w:t>25%</w:t>
+            </w:r>
           </w:p>
         </w:tc>
         <w:tc>
@@ -3092,11 +3159,20 @@
             <w:pPr>
               <w:jc w:val="center"/>
               <w:rPr>
+                <w:rFonts w:cstheme="minorHAnsi"/>
                 <w:color w:val="2F5496" w:themeColor="accent1" w:themeShade="BF"/>
                 <w:sz w:val="36"/>
                 <w:szCs w:val="36"/>
               </w:rPr>
             </w:pPr>
+            <w:r>
+              <w:rPr>
+                <w:rFonts w:cstheme="minorHAnsi"/>
+                <w:sz w:val="26"/>
+                <w:szCs w:val="26"/>
+              </w:rPr>
+              <w:t>25%</w:t>
+            </w:r>
           </w:p>
         </w:tc>
         <w:tc>
@@ -3107,11 +3183,20 @@
             <w:pPr>
               <w:jc w:val="center"/>
               <w:rPr>
+                <w:rFonts w:cstheme="minorHAnsi"/>
                 <w:color w:val="2F5496" w:themeColor="accent1" w:themeShade="BF"/>
                 <w:sz w:val="36"/>
                 <w:szCs w:val="36"/>
               </w:rPr>
             </w:pPr>
+            <w:r>
+              <w:rPr>
+                <w:rFonts w:cstheme="minorHAnsi"/>
+                <w:sz w:val="26"/>
+                <w:szCs w:val="26"/>
+              </w:rPr>
+              <w:t>25%</w:t>
+            </w:r>
           </w:p>
         </w:tc>
         <w:tc>
@@ -3122,12 +3207,14 @@
             <w:pPr>
               <w:jc w:val="center"/>
               <w:rPr>
-                <w:sz w:val="36"/>
-                <w:szCs w:val="36"/>
-              </w:rPr>
-            </w:pPr>
-            <w:r>
-              <w:rPr>
+                <w:rFonts w:cstheme="minorHAnsi"/>
+                <w:sz w:val="36"/>
+                <w:szCs w:val="36"/>
+              </w:rPr>
+            </w:pPr>
+            <w:r>
+              <w:rPr>
+                <w:rFonts w:cstheme="minorHAnsi"/>
                 <w:color w:val="2F5496" w:themeColor="accent1" w:themeShade="BF"/>
                 <w:sz w:val="36"/>
                 <w:szCs w:val="36"/>
@@ -3141,6 +3228,7 @@
     <w:p>
       <w:pPr>
         <w:rPr>
+          <w:rFonts w:cstheme="minorHAnsi"/>
           <w:b/>
           <w:bCs/>
           <w:sz w:val="36"/>
@@ -3152,17 +3240,7 @@
     <w:p>
       <w:pPr>
         <w:rPr>
-          <w:b/>
-          <w:bCs/>
-          <w:sz w:val="36"/>
-          <w:szCs w:val="36"/>
-          <w:u w:val="single"/>
-        </w:rPr>
-      </w:pPr>
-    </w:p>
-    <w:p>
-      <w:pPr>
-        <w:rPr>
+          <w:rFonts w:cstheme="minorHAnsi"/>
           <w:b/>
           <w:bCs/>
           <w:sz w:val="36"/>
@@ -3195,6 +3273,7 @@
           <w:p>
             <w:pPr>
               <w:rPr>
+                <w:rFonts w:cstheme="minorHAnsi"/>
                 <w:b/>
                 <w:bCs/>
                 <w:color w:val="2F5496" w:themeColor="accent1" w:themeShade="BF"/>
@@ -3204,6 +3283,7 @@
             </w:pPr>
             <w:r>
               <w:rPr>
+                <w:rFonts w:cstheme="minorHAnsi"/>
                 <w:b/>
                 <w:bCs/>
                 <w:color w:val="2F5496" w:themeColor="accent1" w:themeShade="BF"/>
@@ -3217,6 +3297,7 @@
             <w:pPr>
               <w:jc w:val="center"/>
               <w:rPr>
+                <w:rFonts w:cstheme="minorHAnsi"/>
                 <w:b/>
                 <w:bCs/>
                 <w:sz w:val="36"/>
@@ -3225,6 +3306,7 @@
             </w:pPr>
             <w:r>
               <w:rPr>
+                <w:rFonts w:cstheme="minorHAnsi"/>
                 <w:b/>
                 <w:bCs/>
                 <w:color w:val="2F5496" w:themeColor="accent1" w:themeShade="BF"/>
@@ -3242,7 +3324,7 @@
           <w:p>
             <w:pPr>
               <w:rPr>
-                <w:rFonts w:ascii="Arial" w:hAnsi="Arial" w:cs="Arial"/>
+                <w:rFonts w:cstheme="minorHAnsi"/>
                 <w:b/>
                 <w:bCs/>
                 <w:sz w:val="28"/>
@@ -3251,6 +3333,7 @@
             </w:pPr>
             <w:r>
               <w:rPr>
+                <w:rFonts w:cstheme="minorHAnsi"/>
                 <w:b/>
                 <w:bCs/>
                 <w:sz w:val="36"/>
@@ -3260,7 +3343,7 @@
             </w:r>
             <w:r>
               <w:rPr>
-                <w:rFonts w:ascii="Arial" w:hAnsi="Arial" w:cs="Arial"/>
+                <w:rFonts w:cstheme="minorHAnsi"/>
                 <w:b/>
                 <w:bCs/>
                 <w:color w:val="2F5496" w:themeColor="accent1" w:themeShade="BF"/>
@@ -3326,14 +3409,19 @@
                 <w:numId w:val="2"/>
               </w:numPr>
               <w:rPr>
-                <w:rFonts w:ascii="Arial" w:hAnsi="Arial" w:cs="Arial"/>
-                <w:b/>
-                <w:bCs/>
+                <w:rFonts w:cstheme="minorHAnsi"/>
                 <w:sz w:val="26"/>
                 <w:szCs w:val="26"/>
-                <w:u w:val="single"/>
-              </w:rPr>
-            </w:pPr>
+              </w:rPr>
+            </w:pPr>
+            <w:r>
+              <w:rPr>
+                <w:rFonts w:cstheme="minorHAnsi"/>
+                <w:sz w:val="26"/>
+                <w:szCs w:val="26"/>
+              </w:rPr>
+              <w:t>Sky and cloud</w:t>
+            </w:r>
           </w:p>
         </w:tc>
       </w:tr>
@@ -3394,11 +3482,19 @@
                 <w:numId w:val="3"/>
               </w:numPr>
               <w:rPr>
-                <w:rFonts w:ascii="Arial" w:hAnsi="Arial" w:cs="Arial"/>
+                <w:rFonts w:cstheme="minorHAnsi"/>
                 <w:sz w:val="26"/>
                 <w:szCs w:val="26"/>
               </w:rPr>
             </w:pPr>
+            <w:r>
+              <w:rPr>
+                <w:rFonts w:cstheme="minorHAnsi"/>
+                <w:sz w:val="26"/>
+                <w:szCs w:val="26"/>
+              </w:rPr>
+              <w:t>Cactus, Sand, Lamp and stop</w:t>
+            </w:r>
           </w:p>
         </w:tc>
       </w:tr>
@@ -3466,11 +3562,19 @@
                 <w:numId w:val="4"/>
               </w:numPr>
               <w:rPr>
-                <w:rFonts w:ascii="Arial" w:hAnsi="Arial" w:cs="Arial"/>
+                <w:rFonts w:cstheme="minorHAnsi"/>
                 <w:sz w:val="26"/>
                 <w:szCs w:val="26"/>
               </w:rPr>
             </w:pPr>
+            <w:r>
+              <w:rPr>
+                <w:rFonts w:cstheme="minorHAnsi"/>
+                <w:sz w:val="26"/>
+                <w:szCs w:val="26"/>
+              </w:rPr>
+              <w:t>Road</w:t>
+            </w:r>
           </w:p>
         </w:tc>
       </w:tr>
@@ -3505,7 +3609,6 @@
                 <w:rFonts w:cstheme="minorHAnsi"/>
                 <w:sz w:val="24"/>
                 <w:szCs w:val="24"/>
-                <w:u w:val="single"/>
               </w:rPr>
             </w:pPr>
             <w:r>
@@ -3513,9 +3616,7 @@
                 <w:rFonts w:cstheme="minorHAnsi"/>
                 <w:sz w:val="24"/>
                 <w:szCs w:val="24"/>
-                <w:u w:val="single"/>
-              </w:rPr>
-              <w:lastRenderedPageBreak/>
+              </w:rPr>
               <w:t>21-44375-1</w:t>
             </w:r>
           </w:p>
@@ -3532,11 +3633,19 @@
                 <w:numId w:val="5"/>
               </w:numPr>
               <w:rPr>
-                <w:rFonts w:ascii="Arial" w:hAnsi="Arial" w:cs="Arial"/>
+                <w:rFonts w:cstheme="minorHAnsi"/>
                 <w:sz w:val="26"/>
                 <w:szCs w:val="26"/>
               </w:rPr>
             </w:pPr>
+            <w:r>
+              <w:rPr>
+                <w:rFonts w:cstheme="minorHAnsi"/>
+                <w:sz w:val="26"/>
+                <w:szCs w:val="26"/>
+              </w:rPr>
+              <w:t>Car, Hills and moving object</w:t>
+            </w:r>
           </w:p>
         </w:tc>
       </w:tr>
@@ -3544,6 +3653,7 @@
     <w:p>
       <w:pPr>
         <w:rPr>
+          <w:rFonts w:cstheme="minorHAnsi"/>
           <w:b/>
           <w:bCs/>
           <w:sz w:val="36"/>
@@ -3556,6 +3666,7 @@
       <w:pPr>
         <w:spacing w:after="0" w:line="240" w:lineRule="auto"/>
         <w:rPr>
+          <w:rFonts w:cstheme="minorHAnsi"/>
           <w:b/>
           <w:bCs/>
           <w:sz w:val="36"/>
@@ -3568,6 +3679,7 @@
       <w:pPr>
         <w:ind w:left="3600" w:firstLine="720"/>
         <w:rPr>
+          <w:rFonts w:cstheme="minorHAnsi"/>
           <w:b/>
           <w:bCs/>
           <w:sz w:val="36"/>
@@ -3577,18 +3689,86 @@
       </w:pPr>
       <w:r>
         <w:rPr>
+          <w:rFonts w:cstheme="minorHAnsi"/>
           <w:b/>
           <w:bCs/>
           <w:sz w:val="36"/>
           <w:szCs w:val="36"/>
           <w:u w:val="single"/>
         </w:rPr>
+        <w:drawing>
+          <wp:anchor distT="0" distB="0" distL="114300" distR="114300" simplePos="0" relativeHeight="251661824" behindDoc="0" locked="0" layoutInCell="1" allowOverlap="1" wp14:anchorId="27998115" wp14:editId="1317A7AA">
+            <wp:simplePos x="0" y="0"/>
+            <wp:positionH relativeFrom="margin">
+              <wp:posOffset>-908050</wp:posOffset>
+            </wp:positionH>
+            <wp:positionV relativeFrom="margin">
+              <wp:posOffset>1376680</wp:posOffset>
+            </wp:positionV>
+            <wp:extent cx="7845425" cy="6988810"/>
+            <wp:effectExtent l="9208" t="0" r="0" b="0"/>
+            <wp:wrapSquare wrapText="bothSides"/>
+            <wp:docPr id="2" name="Picture 2" descr="Diagram&#10;&#10;Description automatically generated with medium confidence"/>
+            <wp:cNvGraphicFramePr>
+              <a:graphicFrameLocks xmlns:a="http://schemas.openxmlformats.org/drawingml/2006/main" noChangeAspect="1"/>
+            </wp:cNvGraphicFramePr>
+            <a:graphic xmlns:a="http://schemas.openxmlformats.org/drawingml/2006/main">
+              <a:graphicData uri="http://schemas.openxmlformats.org/drawingml/2006/picture">
+                <pic:pic xmlns:pic="http://schemas.openxmlformats.org/drawingml/2006/picture">
+                  <pic:nvPicPr>
+                    <pic:cNvPr id="2" name="Picture 2" descr="Diagram&#10;&#10;Description automatically generated with medium confidence"/>
+                    <pic:cNvPicPr/>
+                  </pic:nvPicPr>
+                  <pic:blipFill>
+                    <a:blip r:embed="rId14">
+                      <a:extLst>
+                        <a:ext uri="{28A0092B-C50C-407E-A947-70E740481C1C}">
+                          <a14:useLocalDpi xmlns:a14="http://schemas.microsoft.com/office/drawing/2010/main" val="0"/>
+                        </a:ext>
+                      </a:extLst>
+                    </a:blip>
+                    <a:stretch>
+                      <a:fillRect/>
+                    </a:stretch>
+                  </pic:blipFill>
+                  <pic:spPr>
+                    <a:xfrm rot="5400000">
+                      <a:off x="0" y="0"/>
+                      <a:ext cx="7845425" cy="6988810"/>
+                    </a:xfrm>
+                    <a:prstGeom prst="rect">
+                      <a:avLst/>
+                    </a:prstGeom>
+                  </pic:spPr>
+                </pic:pic>
+              </a:graphicData>
+            </a:graphic>
+            <wp14:sizeRelH relativeFrom="margin">
+              <wp14:pctWidth>0</wp14:pctWidth>
+            </wp14:sizeRelH>
+            <wp14:sizeRelV relativeFrom="margin">
+              <wp14:pctHeight>0</wp14:pctHeight>
+            </wp14:sizeRelV>
+          </wp:anchor>
+        </w:drawing>
+      </w:r>
+      <w:r>
+        <w:rPr>
+          <w:rFonts w:cstheme="minorHAnsi"/>
+          <w:b/>
+          <w:bCs/>
+          <w:sz w:val="36"/>
+          <w:szCs w:val="36"/>
+          <w:u w:val="single"/>
+        </w:rPr>
         <w:t>OUTPUT</w:t>
       </w:r>
     </w:p>
     <w:p>
       <w:pPr>
-        <w:rPr>
+        <w:jc w:val="center"/>
+        <w:rPr>
+          <w:rFonts w:cstheme="minorHAnsi"/>
           <w:b/>
           <w:bCs/>
           <w:sz w:val="36"/>
@@ -3596,43 +3776,9 @@
           <w:u w:val="single"/>
         </w:rPr>
       </w:pPr>
-    </w:p>
-    <w:p>
-      <w:pPr>
-        <w:spacing w:after="0" w:line="240" w:lineRule="auto"/>
-        <w:rPr>
-          <w:b/>
-          <w:bCs/>
-          <w:sz w:val="36"/>
-          <w:szCs w:val="36"/>
-          <w:u w:val="single"/>
-        </w:rPr>
-      </w:pPr>
       <w:r>
         <w:rPr>
-          <w:b/>
-          <w:bCs/>
-          <w:sz w:val="36"/>
-          <w:szCs w:val="36"/>
-          <w:u w:val="single"/>
-        </w:rPr>
-        <w:br w:type="page"/>
-      </w:r>
-    </w:p>
-    <w:p>
-      <w:pPr>
-        <w:jc w:val="center"/>
-        <w:rPr>
-          <w:rFonts w:ascii="Arial" w:hAnsi="Arial" w:cs="Arial"/>
-          <w:b/>
-          <w:bCs/>
-          <w:sz w:val="36"/>
-          <w:szCs w:val="36"/>
-          <w:u w:val="single"/>
-        </w:rPr>
-      </w:pPr>
-      <w:r>
-        <w:rPr>
+          <w:rFonts w:cstheme="minorHAnsi"/>
           <w:b/>
           <w:bCs/>
           <w:sz w:val="36"/>
@@ -3647,11 +3793,128 @@
       <w:pPr>
         <w:jc w:val="both"/>
         <w:rPr>
-          <w:rFonts w:ascii="Arial" w:hAnsi="Arial" w:cs="Arial"/>
+          <w:rFonts w:cstheme="minorHAnsi"/>
           <w:sz w:val="26"/>
           <w:szCs w:val="26"/>
         </w:rPr>
       </w:pPr>
+      <w:r>
+        <w:rPr>
+          <w:rFonts w:cstheme="minorHAnsi"/>
+          <w:sz w:val="26"/>
+          <w:szCs w:val="26"/>
+        </w:rPr>
+        <w:t>Our project for just showing a car moving in the hill side area like a racing track.. We face so many difficulties in creating this object. Our project purpose is to show an animation type car in real life view. We are here to show some new and hope some new.</w:t>
+      </w:r>
+    </w:p>
+    <w:p>
+      <w:pPr>
+        <w:jc w:val="both"/>
+        <w:rPr>
+          <w:rFonts w:cstheme="minorHAnsi"/>
+          <w:sz w:val="26"/>
+          <w:szCs w:val="26"/>
+        </w:rPr>
+      </w:pPr>
+      <w:r>
+        <w:rPr>
+          <w:rFonts w:cstheme="minorHAnsi"/>
+          <w:sz w:val="26"/>
+          <w:szCs w:val="26"/>
+        </w:rPr>
+        <w:t>Thank you</w:t>
+      </w:r>
+    </w:p>
+    <w:p>
+      <w:pPr>
+        <w:jc w:val="both"/>
+        <w:rPr>
+          <w:rFonts w:cstheme="minorHAnsi"/>
+          <w:sz w:val="26"/>
+          <w:szCs w:val="26"/>
+        </w:rPr>
+      </w:pPr>
+    </w:p>
+    <w:p>
+      <w:pPr>
+        <w:jc w:val="both"/>
+        <w:rPr>
+          <w:rFonts w:cstheme="minorHAnsi"/>
+          <w:sz w:val="26"/>
+          <w:szCs w:val="26"/>
+        </w:rPr>
+      </w:pPr>
+      <w:r>
+        <w:rPr>
+          <w:rFonts w:cstheme="minorHAnsi"/>
+          <w:sz w:val="26"/>
+          <w:szCs w:val="26"/>
+        </w:rPr>
+        <w:t>Developed by</w:t>
+      </w:r>
+      <w:r>
+        <w:rPr>
+          <w:rFonts w:cstheme="minorHAnsi"/>
+          <w:sz w:val="26"/>
+          <w:szCs w:val="26"/>
+        </w:rPr>
+        <w:br/>
+        <w:t>HOSSAIN, MD ABID</w:t>
+      </w:r>
+    </w:p>
+    <w:p>
+      <w:pPr>
+        <w:jc w:val="both"/>
+        <w:rPr>
+          <w:rFonts w:cstheme="minorHAnsi"/>
+          <w:sz w:val="26"/>
+          <w:szCs w:val="26"/>
+        </w:rPr>
+      </w:pPr>
+      <w:r>
+        <w:rPr>
+          <w:rFonts w:cstheme="minorHAnsi"/>
+          <w:sz w:val="26"/>
+          <w:szCs w:val="26"/>
+        </w:rPr>
+        <w:t>ASMAUL HOSSAIN AKASH</w:t>
+      </w:r>
+    </w:p>
+    <w:p>
+      <w:pPr>
+        <w:jc w:val="both"/>
+        <w:rPr>
+          <w:rFonts w:cstheme="minorHAnsi"/>
+          <w:sz w:val="26"/>
+          <w:szCs w:val="26"/>
+        </w:rPr>
+      </w:pPr>
+      <w:r>
+        <w:rPr>
+          <w:rFonts w:cstheme="minorHAnsi"/>
+          <w:sz w:val="26"/>
+          <w:szCs w:val="26"/>
+        </w:rPr>
+        <w:t xml:space="preserve">MD. RAHAT ANJUM </w:t>
+      </w:r>
+    </w:p>
+    <w:p>
+      <w:pPr>
+        <w:jc w:val="both"/>
+        <w:rPr>
+          <w:rFonts w:cstheme="minorHAnsi"/>
+          <w:sz w:val="26"/>
+          <w:szCs w:val="26"/>
+        </w:rPr>
+      </w:pPr>
+      <w:r>
+        <w:rPr>
+          <w:rFonts w:cstheme="minorHAnsi"/>
+          <w:sz w:val="26"/>
+          <w:szCs w:val="26"/>
+        </w:rPr>
+        <w:t>NAZMUL HOSSAIN ARNOB</w:t>
+      </w:r>
     </w:p>
     <w:sectPr>
       <w:type w:val="continuous"/>
@@ -5062,6 +5325,35 @@
 </file>
 
 <file path=customXml/item1.xml><?xml version="1.0" encoding="utf-8"?>
+<s:customData xmlns="http://www.wps.cn/officeDocument/2013/wpsCustomData" xmlns:s="http://www.wps.cn/officeDocument/2013/wpsCustomData">
+  <customSectProps>
+    <customSectPr/>
+    <customSectPr/>
+  </customSectProps>
+</s:customData>
+</file>
+
+<file path=customXml/item2.xml><?xml version="1.0" encoding="utf-8"?>
+<p:properties xmlns:p="http://schemas.microsoft.com/office/2006/metadata/properties" xmlns:xsi="http://www.w3.org/2001/XMLSchema-instance" xmlns:pc="http://schemas.microsoft.com/office/infopath/2007/PartnerControls">
+  <documentManagement>
+    <lcf76f155ced4ddcb4097134ff3c332f xmlns="32c36bff-ef8b-4319-abe5-fb88f82abf20">
+      <Terms xmlns="http://schemas.microsoft.com/office/infopath/2007/PartnerControls"/>
+    </lcf76f155ced4ddcb4097134ff3c332f>
+    <TaxCatchAll xmlns="ee3502e1-6f2c-48f1-be62-3437457e49b7" xsi:nil="true"/>
+  </documentManagement>
+</p:properties>
+</file>
+
+<file path=customXml/item3.xml><?xml version="1.0" encoding="utf-8"?>
+<?mso-contentType ?>
+<FormTemplates xmlns="http://schemas.microsoft.com/sharepoint/v3/contenttype/forms">
+  <Display>DocumentLibraryForm</Display>
+  <Edit>DocumentLibraryForm</Edit>
+  <New>DocumentLibraryForm</New>
+</FormTemplates>
+</file>
+
+<file path=customXml/item4.xml><?xml version="1.0" encoding="utf-8"?>
 <ct:contentTypeSchema xmlns:ct="http://schemas.microsoft.com/office/2006/metadata/contentType" xmlns:ma="http://schemas.microsoft.com/office/2006/metadata/properties/metaAttributes" ct:_="" ma:_="" ma:contentTypeName="Document" ma:contentTypeID="0x010100EE598277F2E42944BA927301EB6569E2" ma:contentTypeVersion="7" ma:contentTypeDescription="Create a new document." ma:contentTypeScope="" ma:versionID="0c9072a2028d6be4f4b2b4cc317f989b">
   <xsd:schema xmlns:xsd="http://www.w3.org/2001/XMLSchema" xmlns:xs="http://www.w3.org/2001/XMLSchema" xmlns:p="http://schemas.microsoft.com/office/2006/metadata/properties" xmlns:ns2="32c36bff-ef8b-4319-abe5-fb88f82abf20" xmlns:ns3="ee3502e1-6f2c-48f1-be62-3437457e49b7" targetNamespace="http://schemas.microsoft.com/office/2006/metadata/properties" ma:root="true" ma:fieldsID="145053b284d43767ba373a74b3c533d8" ns2:_="" ns3:_="">
     <xsd:import namespace="32c36bff-ef8b-4319-abe5-fb88f82abf20"/>
@@ -5230,36 +5522,34 @@
 </ct:contentTypeSchema>
 </file>
 
-<file path=customXml/item2.xml><?xml version="1.0" encoding="utf-8"?>
-<?mso-contentType ?>
-<FormTemplates xmlns="http://schemas.microsoft.com/sharepoint/v3/contenttype/forms">
-  <Display>DocumentLibraryForm</Display>
-  <Edit>DocumentLibraryForm</Edit>
-  <New>DocumentLibraryForm</New>
-</FormTemplates>
+<file path=customXml/itemProps1.xml><?xml version="1.0" encoding="utf-8"?>
+<ds:datastoreItem xmlns:ds="http://schemas.openxmlformats.org/officeDocument/2006/customXml" ds:itemID="{B1977F7D-205B-4081-913C-38D41E755F92}">
+  <ds:schemaRefs>
+    <ds:schemaRef ds:uri="http://www.wps.cn/officeDocument/2013/wpsCustomData"/>
+  </ds:schemaRefs>
+</ds:datastoreItem>
 </file>
 
-<file path=customXml/item3.xml><?xml version="1.0" encoding="utf-8"?>
-<p:properties xmlns:p="http://schemas.microsoft.com/office/2006/metadata/properties" xmlns:xsi="http://www.w3.org/2001/XMLSchema-instance" xmlns:pc="http://schemas.microsoft.com/office/infopath/2007/PartnerControls">
-  <documentManagement>
-    <lcf76f155ced4ddcb4097134ff3c332f xmlns="32c36bff-ef8b-4319-abe5-fb88f82abf20">
-      <Terms xmlns="http://schemas.microsoft.com/office/infopath/2007/PartnerControls"/>
-    </lcf76f155ced4ddcb4097134ff3c332f>
-    <TaxCatchAll xmlns="ee3502e1-6f2c-48f1-be62-3437457e49b7" xsi:nil="true"/>
-  </documentManagement>
-</p:properties>
+<file path=customXml/itemProps2.xml><?xml version="1.0" encoding="utf-8"?>
+<ds:datastoreItem xmlns:ds="http://schemas.openxmlformats.org/officeDocument/2006/customXml" ds:itemID="{F54A07E7-415F-4AF2-B7A0-111DC32584C9}">
+  <ds:schemaRefs>
+    <ds:schemaRef ds:uri="http://schemas.microsoft.com/office/2006/metadata/properties"/>
+    <ds:schemaRef ds:uri="http://schemas.microsoft.com/office/infopath/2007/PartnerControls"/>
+    <ds:schemaRef ds:uri="32c36bff-ef8b-4319-abe5-fb88f82abf20"/>
+    <ds:schemaRef ds:uri="ee3502e1-6f2c-48f1-be62-3437457e49b7"/>
+  </ds:schemaRefs>
+</ds:datastoreItem>
 </file>
 
-<file path=customXml/item4.xml><?xml version="1.0" encoding="utf-8"?>
-<s:customData xmlns="http://www.wps.cn/officeDocument/2013/wpsCustomData" xmlns:s="http://www.wps.cn/officeDocument/2013/wpsCustomData">
-  <customSectProps>
-    <customSectPr/>
-    <customSectPr/>
-  </customSectProps>
-</s:customData>
+<file path=customXml/itemProps3.xml><?xml version="1.0" encoding="utf-8"?>
+<ds:datastoreItem xmlns:ds="http://schemas.openxmlformats.org/officeDocument/2006/customXml" ds:itemID="{37082C4B-9BDE-476E-B3C5-B81635F4441C}">
+  <ds:schemaRefs>
+    <ds:schemaRef ds:uri="http://schemas.microsoft.com/sharepoint/v3/contenttype/forms"/>
+  </ds:schemaRefs>
+</ds:datastoreItem>
 </file>
 
-<file path=customXml/itemProps1.xml><?xml version="1.0" encoding="utf-8"?>
+<file path=customXml/itemProps4.xml><?xml version="1.0" encoding="utf-8"?>
 <ds:datastoreItem xmlns:ds="http://schemas.openxmlformats.org/officeDocument/2006/customXml" ds:itemID="{BC293FD5-6F28-425C-943B-69049726591B}">
   <ds:schemaRefs>
     <ds:schemaRef ds:uri="http://schemas.microsoft.com/office/2006/metadata/contentType"/>
@@ -5276,31 +5566,4 @@
     <ds:schemaRef ds:uri="http://schemas.microsoft.com/internal/obd"/>
   </ds:schemaRefs>
 </ds:datastoreItem>
-</file>
-
-<file path=customXml/itemProps2.xml><?xml version="1.0" encoding="utf-8"?>
-<ds:datastoreItem xmlns:ds="http://schemas.openxmlformats.org/officeDocument/2006/customXml" ds:itemID="{37082C4B-9BDE-476E-B3C5-B81635F4441C}">
-  <ds:schemaRefs>
-    <ds:schemaRef ds:uri="http://schemas.microsoft.com/sharepoint/v3/contenttype/forms"/>
-  </ds:schemaRefs>
-</ds:datastoreItem>
-</file>
-
-<file path=customXml/itemProps3.xml><?xml version="1.0" encoding="utf-8"?>
-<ds:datastoreItem xmlns:ds="http://schemas.openxmlformats.org/officeDocument/2006/customXml" ds:itemID="{F54A07E7-415F-4AF2-B7A0-111DC32584C9}">
-  <ds:schemaRefs>
-    <ds:schemaRef ds:uri="http://schemas.microsoft.com/office/2006/metadata/properties"/>
-    <ds:schemaRef ds:uri="http://schemas.microsoft.com/office/infopath/2007/PartnerControls"/>
-    <ds:schemaRef ds:uri="32c36bff-ef8b-4319-abe5-fb88f82abf20"/>
-    <ds:schemaRef ds:uri="ee3502e1-6f2c-48f1-be62-3437457e49b7"/>
-  </ds:schemaRefs>
-</ds:datastoreItem>
-</file>
-
-<file path=customXml/itemProps4.xml><?xml version="1.0" encoding="utf-8"?>
-<ds:datastoreItem xmlns:ds="http://schemas.openxmlformats.org/officeDocument/2006/customXml" ds:itemID="{B1977F7D-205B-4081-913C-38D41E755F92}">
-  <ds:schemaRefs>
-    <ds:schemaRef ds:uri="http://www.wps.cn/officeDocument/2013/wpsCustomData"/>
-  </ds:schemaRefs>
-</ds:datastoreItem>
 </file>